--- a/documentation/Report.docx
+++ b/documentation/Report.docx
@@ -824,7 +824,17 @@
       <w:bookmarkEnd w:id="0"/>
     </w:p>
     <w:p>
+      <w:pPr>
+        <w:rPr>
+          <w:b/>
+          <w:bCs/>
+        </w:rPr>
+      </w:pPr>
       <w:r>
+        <w:rPr>
+          <w:b/>
+          <w:bCs/>
+        </w:rPr>
         <w:t>Nhóm: 11Cent</w:t>
       </w:r>
     </w:p>
@@ -1646,7 +1656,13 @@
               <w:cnfStyle w:val="000000000000" w:firstRow="0" w:lastRow="0" w:firstColumn="0" w:lastColumn="0" w:oddVBand="0" w:evenVBand="0" w:oddHBand="0" w:evenHBand="0" w:firstRowFirstColumn="0" w:firstRowLastColumn="0" w:lastRowFirstColumn="0" w:lastRowLastColumn="0"/>
             </w:pPr>
             <w:r>
-              <w:t>Thiết kế giao diện chính của ứng dụng</w:t>
+              <w:t xml:space="preserve">Thiết kế giao diện </w:t>
+            </w:r>
+            <w:r>
+              <w:t>console</w:t>
+            </w:r>
+            <w:r>
+              <w:t xml:space="preserve"> của ứng dụng</w:t>
             </w:r>
           </w:p>
         </w:tc>
@@ -1733,7 +1749,13 @@
               <w:cnfStyle w:val="000000100000" w:firstRow="0" w:lastRow="0" w:firstColumn="0" w:lastColumn="0" w:oddVBand="0" w:evenVBand="0" w:oddHBand="1" w:evenHBand="0" w:firstRowFirstColumn="0" w:firstRowLastColumn="0" w:lastRowFirstColumn="0" w:lastRowLastColumn="0"/>
             </w:pPr>
             <w:r>
-              <w:t>Cài đặt giao diện chính của ứng dụng dựa trên thiết kế</w:t>
+              <w:t xml:space="preserve">Cài đặt giao diện </w:t>
+            </w:r>
+            <w:r>
+              <w:t>console</w:t>
+            </w:r>
+            <w:r>
+              <w:t xml:space="preserve"> của ứng dụng dựa trên thiết kế</w:t>
             </w:r>
           </w:p>
         </w:tc>
@@ -1803,10 +1825,13 @@
               <w:cnfStyle w:val="000000000000" w:firstRow="0" w:lastRow="0" w:firstColumn="0" w:lastColumn="0" w:oddVBand="0" w:evenVBand="0" w:oddHBand="0" w:evenHBand="0" w:firstRowFirstColumn="0" w:firstRowLastColumn="0" w:lastRowFirstColumn="0" w:lastRowLastColumn="0"/>
             </w:pPr>
             <w:r>
-              <w:t>Cài đặt</w:t>
-            </w:r>
-            <w:r>
-              <w:t xml:space="preserve"> chức năng đọc thông tin phân vùng</w:t>
+              <w:t xml:space="preserve">FAT32 </w:t>
+            </w:r>
+            <w:r>
+              <w:t>– Đ</w:t>
+            </w:r>
+            <w:r>
+              <w:t>ọc thông tin phân vùng</w:t>
             </w:r>
           </w:p>
         </w:tc>
@@ -1826,10 +1851,10 @@
               <w:cnfStyle w:val="000000000000" w:firstRow="0" w:lastRow="0" w:firstColumn="0" w:lastColumn="0" w:oddVBand="0" w:evenVBand="0" w:oddHBand="0" w:evenHBand="0" w:firstRowFirstColumn="0" w:firstRowLastColumn="0" w:lastRowFirstColumn="0" w:lastRowLastColumn="0"/>
             </w:pPr>
             <w:r>
-              <w:t>Cài đặt chức năng đọc thông tin phân vùng theo yêu cầu đ</w:t>
-            </w:r>
-            <w:r>
-              <w:t>ề bài</w:t>
+              <w:t xml:space="preserve">Cài đặt chức năng đọc thông tin phân vùng </w:t>
+            </w:r>
+            <w:r>
+              <w:t>FAT32</w:t>
             </w:r>
           </w:p>
         </w:tc>
@@ -1898,7 +1923,13 @@
               <w:cnfStyle w:val="000000100000" w:firstRow="0" w:lastRow="0" w:firstColumn="0" w:lastColumn="0" w:oddVBand="0" w:evenVBand="0" w:oddHBand="1" w:evenHBand="0" w:firstRowFirstColumn="0" w:firstRowLastColumn="0" w:lastRowFirstColumn="0" w:lastRowLastColumn="0"/>
             </w:pPr>
             <w:r>
-              <w:t>Cài đặt chức năng hiển thị thông tin cây thư mục của phân vùng</w:t>
+              <w:t xml:space="preserve">FAT32 </w:t>
+            </w:r>
+            <w:r>
+              <w:t>– H</w:t>
+            </w:r>
+            <w:r>
+              <w:t>iển thị thông tin cây thư mục của phân vùng</w:t>
             </w:r>
           </w:p>
         </w:tc>
@@ -1916,7 +1947,10 @@
               <w:cnfStyle w:val="000000100000" w:firstRow="0" w:lastRow="0" w:firstColumn="0" w:lastColumn="0" w:oddVBand="0" w:evenVBand="0" w:oddHBand="1" w:evenHBand="0" w:firstRowFirstColumn="0" w:firstRowLastColumn="0" w:lastRowFirstColumn="0" w:lastRowLastColumn="0"/>
             </w:pPr>
             <w:r>
-              <w:t>Cài đặt chức năng hiển thị thông tin cây thư mục của phân vùng theo yêu cầu đề bài</w:t>
+              <w:t xml:space="preserve">Cài đặt chức năng hiển thị thông tin cây thư mục của phân vùng </w:t>
+            </w:r>
+            <w:r>
+              <w:t>FAT32</w:t>
             </w:r>
           </w:p>
         </w:tc>
@@ -1933,8 +1967,1427 @@
               <w:cnfStyle w:val="000000100000" w:firstRow="0" w:lastRow="0" w:firstColumn="0" w:lastColumn="0" w:oddVBand="0" w:evenVBand="0" w:oddHBand="1" w:evenHBand="0" w:firstRowFirstColumn="0" w:firstRowLastColumn="0" w:lastRowFirstColumn="0" w:lastRowLastColumn="0"/>
             </w:pPr>
             <w:r>
+              <w:t>Nguyễn Tấn Hoàng</w:t>
+            </w:r>
+          </w:p>
+        </w:tc>
+      </w:tr>
+      <w:tr>
+        <w:trPr>
+          <w:trHeight w:val="1907"/>
+        </w:trPr>
+        <w:tc>
+          <w:tcPr>
+            <w:cnfStyle w:val="001000000000" w:firstRow="0" w:lastRow="0" w:firstColumn="1" w:lastColumn="0" w:oddVBand="0" w:evenVBand="0" w:oddHBand="0" w:evenHBand="0" w:firstRowFirstColumn="0" w:firstRowLastColumn="0" w:lastRowFirstColumn="0" w:lastRowLastColumn="0"/>
+            <w:tcW w:w="628" w:type="dxa"/>
+            <w:tcBorders>
+              <w:right w:val="single" w:sz="4" w:space="0" w:color="4F81BD" w:themeColor="accent1"/>
+            </w:tcBorders>
+            <w:vAlign w:val="center"/>
+          </w:tcPr>
+          <w:p>
+            <w:pPr>
+              <w:jc w:val="center"/>
+              <w:rPr>
+                <w:b w:val="0"/>
+                <w:bCs w:val="0"/>
+              </w:rPr>
+            </w:pPr>
+            <w:r>
+              <w:rPr>
+                <w:b w:val="0"/>
+                <w:bCs w:val="0"/>
+              </w:rPr>
+              <w:t>6</w:t>
+            </w:r>
+          </w:p>
+        </w:tc>
+        <w:tc>
+          <w:tcPr>
+            <w:tcW w:w="2607" w:type="dxa"/>
+            <w:tcBorders>
+              <w:left w:val="single" w:sz="4" w:space="0" w:color="4F81BD" w:themeColor="accent1"/>
+              <w:right w:val="single" w:sz="4" w:space="0" w:color="4F81BD" w:themeColor="accent1"/>
+            </w:tcBorders>
+            <w:vAlign w:val="center"/>
+          </w:tcPr>
+          <w:p>
+            <w:pPr>
+              <w:cnfStyle w:val="000000000000" w:firstRow="0" w:lastRow="0" w:firstColumn="0" w:lastColumn="0" w:oddVBand="0" w:evenVBand="0" w:oddHBand="0" w:evenHBand="0" w:firstRowFirstColumn="0" w:firstRowLastColumn="0" w:lastRowFirstColumn="0" w:lastRowLastColumn="0"/>
+            </w:pPr>
+            <w:r>
+              <w:t xml:space="preserve">FAT32 </w:t>
+            </w:r>
+            <w:r>
+              <w:t>–</w:t>
+            </w:r>
+            <w:r>
+              <w:t xml:space="preserve"> </w:t>
+            </w:r>
+            <w:r>
+              <w:t>Hiển thị nội dung tập tin .txt và thông báo dùng phần mềm tương thích</w:t>
+            </w:r>
+          </w:p>
+        </w:tc>
+        <w:tc>
+          <w:tcPr>
+            <w:tcW w:w="3330" w:type="dxa"/>
+            <w:tcBorders>
+              <w:left w:val="single" w:sz="4" w:space="0" w:color="4F81BD" w:themeColor="accent1"/>
+              <w:right w:val="single" w:sz="4" w:space="0" w:color="4F81BD" w:themeColor="accent1"/>
+            </w:tcBorders>
+            <w:vAlign w:val="center"/>
+          </w:tcPr>
+          <w:p>
+            <w:pPr>
+              <w:cnfStyle w:val="000000000000" w:firstRow="0" w:lastRow="0" w:firstColumn="0" w:lastColumn="0" w:oddVBand="0" w:evenVBand="0" w:oddHBand="0" w:evenHBand="0" w:firstRowFirstColumn="0" w:firstRowLastColumn="0" w:lastRowFirstColumn="0" w:lastRowLastColumn="0"/>
+            </w:pPr>
+            <w:r>
+              <w:t>Cài đặt chức</w:t>
+            </w:r>
+            <w:r>
+              <w:t xml:space="preserve"> năng hiển thị nội dung tập tin có phần mở rộng .txt và thông báo dùng phần mềm tương thích để đọc nội dung</w:t>
+            </w:r>
+          </w:p>
+        </w:tc>
+        <w:tc>
+          <w:tcPr>
+            <w:tcW w:w="2488" w:type="dxa"/>
+            <w:tcBorders>
+              <w:left w:val="single" w:sz="4" w:space="0" w:color="4F81BD" w:themeColor="accent1"/>
+            </w:tcBorders>
+            <w:vAlign w:val="center"/>
+          </w:tcPr>
+          <w:p>
+            <w:pPr>
+              <w:cnfStyle w:val="000000000000" w:firstRow="0" w:lastRow="0" w:firstColumn="0" w:lastColumn="0" w:oddVBand="0" w:evenVBand="0" w:oddHBand="0" w:evenHBand="0" w:firstRowFirstColumn="0" w:firstRowLastColumn="0" w:lastRowFirstColumn="0" w:lastRowLastColumn="0"/>
+            </w:pPr>
+            <w:r>
+              <w:t>Nguyễn Tấn Hoàng</w:t>
+            </w:r>
+          </w:p>
+        </w:tc>
+      </w:tr>
+      <w:tr>
+        <w:trPr>
+          <w:cnfStyle w:val="000000100000" w:firstRow="0" w:lastRow="0" w:firstColumn="0" w:lastColumn="0" w:oddVBand="0" w:evenVBand="0" w:oddHBand="1" w:evenHBand="0" w:firstRowFirstColumn="0" w:firstRowLastColumn="0" w:lastRowFirstColumn="0" w:lastRowLastColumn="0"/>
+          <w:trHeight w:val="1224"/>
+        </w:trPr>
+        <w:tc>
+          <w:tcPr>
+            <w:cnfStyle w:val="001000000000" w:firstRow="0" w:lastRow="0" w:firstColumn="1" w:lastColumn="0" w:oddVBand="0" w:evenVBand="0" w:oddHBand="0" w:evenHBand="0" w:firstRowFirstColumn="0" w:firstRowLastColumn="0" w:lastRowFirstColumn="0" w:lastRowLastColumn="0"/>
+            <w:tcW w:w="628" w:type="dxa"/>
+            <w:tcBorders>
+              <w:right w:val="single" w:sz="4" w:space="0" w:color="4F81BD" w:themeColor="accent1"/>
+            </w:tcBorders>
+            <w:vAlign w:val="center"/>
+          </w:tcPr>
+          <w:p>
+            <w:pPr>
+              <w:jc w:val="center"/>
+              <w:rPr>
+                <w:b w:val="0"/>
+                <w:bCs w:val="0"/>
+              </w:rPr>
+            </w:pPr>
+            <w:r>
+              <w:rPr>
+                <w:b w:val="0"/>
+                <w:bCs w:val="0"/>
+              </w:rPr>
+              <w:lastRenderedPageBreak/>
+              <w:t>7</w:t>
+            </w:r>
+          </w:p>
+        </w:tc>
+        <w:tc>
+          <w:tcPr>
+            <w:tcW w:w="2607" w:type="dxa"/>
+            <w:tcBorders>
+              <w:left w:val="single" w:sz="4" w:space="0" w:color="4F81BD" w:themeColor="accent1"/>
+              <w:right w:val="single" w:sz="4" w:space="0" w:color="4F81BD" w:themeColor="accent1"/>
+            </w:tcBorders>
+            <w:vAlign w:val="center"/>
+          </w:tcPr>
+          <w:p>
+            <w:pPr>
+              <w:cnfStyle w:val="000000100000" w:firstRow="0" w:lastRow="0" w:firstColumn="0" w:lastColumn="0" w:oddVBand="0" w:evenVBand="0" w:oddHBand="1" w:evenHBand="0" w:firstRowFirstColumn="0" w:firstRowLastColumn="0" w:lastRowFirstColumn="0" w:lastRowLastColumn="0"/>
+            </w:pPr>
+            <w:r>
+              <w:t>NTFS</w:t>
+            </w:r>
+            <w:r>
+              <w:t xml:space="preserve"> – Đọc thông tin phân vùng</w:t>
+            </w:r>
+          </w:p>
+        </w:tc>
+        <w:tc>
+          <w:tcPr>
+            <w:tcW w:w="3330" w:type="dxa"/>
+            <w:tcBorders>
+              <w:left w:val="single" w:sz="4" w:space="0" w:color="4F81BD" w:themeColor="accent1"/>
+              <w:right w:val="single" w:sz="4" w:space="0" w:color="4F81BD" w:themeColor="accent1"/>
+            </w:tcBorders>
+            <w:vAlign w:val="center"/>
+          </w:tcPr>
+          <w:p>
+            <w:pPr>
+              <w:cnfStyle w:val="000000100000" w:firstRow="0" w:lastRow="0" w:firstColumn="0" w:lastColumn="0" w:oddVBand="0" w:evenVBand="0" w:oddHBand="1" w:evenHBand="0" w:firstRowFirstColumn="0" w:firstRowLastColumn="0" w:lastRowFirstColumn="0" w:lastRowLastColumn="0"/>
+            </w:pPr>
+            <w:r>
+              <w:t xml:space="preserve">Cài đặt chức năng đọc thông tin phân vùng </w:t>
+            </w:r>
+            <w:r>
+              <w:t>NTFS</w:t>
+            </w:r>
+          </w:p>
+        </w:tc>
+        <w:tc>
+          <w:tcPr>
+            <w:tcW w:w="2488" w:type="dxa"/>
+            <w:tcBorders>
+              <w:left w:val="single" w:sz="4" w:space="0" w:color="4F81BD" w:themeColor="accent1"/>
+            </w:tcBorders>
+            <w:vAlign w:val="center"/>
+          </w:tcPr>
+          <w:p>
+            <w:pPr>
+              <w:cnfStyle w:val="000000100000" w:firstRow="0" w:lastRow="0" w:firstColumn="0" w:lastColumn="0" w:oddVBand="0" w:evenVBand="0" w:oddHBand="1" w:evenHBand="0" w:firstRowFirstColumn="0" w:firstRowLastColumn="0" w:lastRowFirstColumn="0" w:lastRowLastColumn="0"/>
+            </w:pPr>
+            <w:r>
               <w:t>Lê Nguyễn Minh Châu</w:t>
             </w:r>
+          </w:p>
+        </w:tc>
+      </w:tr>
+      <w:tr>
+        <w:trPr>
+          <w:trHeight w:val="1224"/>
+        </w:trPr>
+        <w:tc>
+          <w:tcPr>
+            <w:cnfStyle w:val="001000000000" w:firstRow="0" w:lastRow="0" w:firstColumn="1" w:lastColumn="0" w:oddVBand="0" w:evenVBand="0" w:oddHBand="0" w:evenHBand="0" w:firstRowFirstColumn="0" w:firstRowLastColumn="0" w:lastRowFirstColumn="0" w:lastRowLastColumn="0"/>
+            <w:tcW w:w="628" w:type="dxa"/>
+            <w:tcBorders>
+              <w:right w:val="single" w:sz="4" w:space="0" w:color="4F81BD" w:themeColor="accent1"/>
+            </w:tcBorders>
+            <w:vAlign w:val="center"/>
+          </w:tcPr>
+          <w:p>
+            <w:pPr>
+              <w:jc w:val="center"/>
+              <w:rPr>
+                <w:b w:val="0"/>
+                <w:bCs w:val="0"/>
+              </w:rPr>
+            </w:pPr>
+            <w:r>
+              <w:rPr>
+                <w:b w:val="0"/>
+                <w:bCs w:val="0"/>
+              </w:rPr>
+              <w:t>8</w:t>
+            </w:r>
+          </w:p>
+        </w:tc>
+        <w:tc>
+          <w:tcPr>
+            <w:tcW w:w="2607" w:type="dxa"/>
+            <w:tcBorders>
+              <w:left w:val="single" w:sz="4" w:space="0" w:color="4F81BD" w:themeColor="accent1"/>
+              <w:right w:val="single" w:sz="4" w:space="0" w:color="4F81BD" w:themeColor="accent1"/>
+            </w:tcBorders>
+            <w:vAlign w:val="center"/>
+          </w:tcPr>
+          <w:p>
+            <w:pPr>
+              <w:cnfStyle w:val="000000000000" w:firstRow="0" w:lastRow="0" w:firstColumn="0" w:lastColumn="0" w:oddVBand="0" w:evenVBand="0" w:oddHBand="0" w:evenHBand="0" w:firstRowFirstColumn="0" w:firstRowLastColumn="0" w:lastRowFirstColumn="0" w:lastRowLastColumn="0"/>
+            </w:pPr>
+            <w:r>
+              <w:t>NTFS</w:t>
+            </w:r>
+            <w:r>
+              <w:t xml:space="preserve"> – Hiển thị thông tin cây thư mục của phân vùng</w:t>
+            </w:r>
+          </w:p>
+        </w:tc>
+        <w:tc>
+          <w:tcPr>
+            <w:tcW w:w="3330" w:type="dxa"/>
+            <w:tcBorders>
+              <w:left w:val="single" w:sz="4" w:space="0" w:color="4F81BD" w:themeColor="accent1"/>
+              <w:right w:val="single" w:sz="4" w:space="0" w:color="4F81BD" w:themeColor="accent1"/>
+            </w:tcBorders>
+            <w:vAlign w:val="center"/>
+          </w:tcPr>
+          <w:p>
+            <w:pPr>
+              <w:cnfStyle w:val="000000000000" w:firstRow="0" w:lastRow="0" w:firstColumn="0" w:lastColumn="0" w:oddVBand="0" w:evenVBand="0" w:oddHBand="0" w:evenHBand="0" w:firstRowFirstColumn="0" w:firstRowLastColumn="0" w:lastRowFirstColumn="0" w:lastRowLastColumn="0"/>
+            </w:pPr>
+            <w:r>
+              <w:t xml:space="preserve">Cài đặt chức năng hiển thị thông tin cây thư mục của phân vùng </w:t>
+            </w:r>
+            <w:r>
+              <w:t>NTFS</w:t>
+            </w:r>
+          </w:p>
+        </w:tc>
+        <w:tc>
+          <w:tcPr>
+            <w:tcW w:w="2488" w:type="dxa"/>
+            <w:tcBorders>
+              <w:left w:val="single" w:sz="4" w:space="0" w:color="4F81BD" w:themeColor="accent1"/>
+            </w:tcBorders>
+            <w:vAlign w:val="center"/>
+          </w:tcPr>
+          <w:p>
+            <w:pPr>
+              <w:cnfStyle w:val="000000000000" w:firstRow="0" w:lastRow="0" w:firstColumn="0" w:lastColumn="0" w:oddVBand="0" w:evenVBand="0" w:oddHBand="0" w:evenHBand="0" w:firstRowFirstColumn="0" w:firstRowLastColumn="0" w:lastRowFirstColumn="0" w:lastRowLastColumn="0"/>
+            </w:pPr>
+            <w:r>
+              <w:t>Lê Nguyễn Minh Châu</w:t>
+            </w:r>
+          </w:p>
+        </w:tc>
+      </w:tr>
+      <w:tr>
+        <w:trPr>
+          <w:cnfStyle w:val="000000100000" w:firstRow="0" w:lastRow="0" w:firstColumn="0" w:lastColumn="0" w:oddVBand="0" w:evenVBand="0" w:oddHBand="1" w:evenHBand="0" w:firstRowFirstColumn="0" w:firstRowLastColumn="0" w:lastRowFirstColumn="0" w:lastRowLastColumn="0"/>
+          <w:trHeight w:val="1844"/>
+        </w:trPr>
+        <w:tc>
+          <w:tcPr>
+            <w:cnfStyle w:val="001000000000" w:firstRow="0" w:lastRow="0" w:firstColumn="1" w:lastColumn="0" w:oddVBand="0" w:evenVBand="0" w:oddHBand="0" w:evenHBand="0" w:firstRowFirstColumn="0" w:firstRowLastColumn="0" w:lastRowFirstColumn="0" w:lastRowLastColumn="0"/>
+            <w:tcW w:w="628" w:type="dxa"/>
+            <w:tcBorders>
+              <w:right w:val="single" w:sz="4" w:space="0" w:color="4F81BD" w:themeColor="accent1"/>
+            </w:tcBorders>
+            <w:vAlign w:val="center"/>
+          </w:tcPr>
+          <w:p>
+            <w:pPr>
+              <w:jc w:val="center"/>
+              <w:rPr>
+                <w:b w:val="0"/>
+                <w:bCs w:val="0"/>
+              </w:rPr>
+            </w:pPr>
+            <w:r>
+              <w:rPr>
+                <w:b w:val="0"/>
+                <w:bCs w:val="0"/>
+              </w:rPr>
+              <w:t>9</w:t>
+            </w:r>
+          </w:p>
+        </w:tc>
+        <w:tc>
+          <w:tcPr>
+            <w:tcW w:w="2607" w:type="dxa"/>
+            <w:tcBorders>
+              <w:left w:val="single" w:sz="4" w:space="0" w:color="4F81BD" w:themeColor="accent1"/>
+              <w:right w:val="single" w:sz="4" w:space="0" w:color="4F81BD" w:themeColor="accent1"/>
+            </w:tcBorders>
+            <w:vAlign w:val="center"/>
+          </w:tcPr>
+          <w:p>
+            <w:pPr>
+              <w:cnfStyle w:val="000000100000" w:firstRow="0" w:lastRow="0" w:firstColumn="0" w:lastColumn="0" w:oddVBand="0" w:evenVBand="0" w:oddHBand="1" w:evenHBand="0" w:firstRowFirstColumn="0" w:firstRowLastColumn="0" w:lastRowFirstColumn="0" w:lastRowLastColumn="0"/>
+            </w:pPr>
+            <w:r>
+              <w:t>NTFS</w:t>
+            </w:r>
+            <w:r>
+              <w:t xml:space="preserve"> – Hiển thị nội dung tập tin .txt và thông báo dùng phần mềm tương thích</w:t>
+            </w:r>
+          </w:p>
+        </w:tc>
+        <w:tc>
+          <w:tcPr>
+            <w:tcW w:w="3330" w:type="dxa"/>
+            <w:tcBorders>
+              <w:left w:val="single" w:sz="4" w:space="0" w:color="4F81BD" w:themeColor="accent1"/>
+              <w:right w:val="single" w:sz="4" w:space="0" w:color="4F81BD" w:themeColor="accent1"/>
+            </w:tcBorders>
+            <w:vAlign w:val="center"/>
+          </w:tcPr>
+          <w:p>
+            <w:pPr>
+              <w:cnfStyle w:val="000000100000" w:firstRow="0" w:lastRow="0" w:firstColumn="0" w:lastColumn="0" w:oddVBand="0" w:evenVBand="0" w:oddHBand="1" w:evenHBand="0" w:firstRowFirstColumn="0" w:firstRowLastColumn="0" w:lastRowFirstColumn="0" w:lastRowLastColumn="0"/>
+            </w:pPr>
+            <w:r>
+              <w:t>Cài đặt chức năng hiển thị nội dung tập tin có phần mở rộng .txt và thông báo dùng phần mềm tương thích để đọc nội dung</w:t>
+            </w:r>
+          </w:p>
+        </w:tc>
+        <w:tc>
+          <w:tcPr>
+            <w:tcW w:w="2488" w:type="dxa"/>
+            <w:tcBorders>
+              <w:left w:val="single" w:sz="4" w:space="0" w:color="4F81BD" w:themeColor="accent1"/>
+            </w:tcBorders>
+            <w:vAlign w:val="center"/>
+          </w:tcPr>
+          <w:p>
+            <w:pPr>
+              <w:cnfStyle w:val="000000100000" w:firstRow="0" w:lastRow="0" w:firstColumn="0" w:lastColumn="0" w:oddVBand="0" w:evenVBand="0" w:oddHBand="1" w:evenHBand="0" w:firstRowFirstColumn="0" w:firstRowLastColumn="0" w:lastRowFirstColumn="0" w:lastRowLastColumn="0"/>
+            </w:pPr>
+            <w:r>
+              <w:t>Lê Nguyễn Minh Châu</w:t>
+            </w:r>
+          </w:p>
+        </w:tc>
+      </w:tr>
+    </w:tbl>
+    <w:p/>
+    <w:p>
+      <w:pPr>
+        <w:pStyle w:val="Heading1"/>
+        <w:numPr>
+          <w:ilvl w:val="0"/>
+          <w:numId w:val="1"/>
+        </w:numPr>
+      </w:pPr>
+      <w:bookmarkStart w:id="2" w:name="_Toc157804407"/>
+      <w:r>
+        <w:t>Đánh giá mức độ hoàn thành</w:t>
+      </w:r>
+      <w:bookmarkEnd w:id="2"/>
+    </w:p>
+    <w:tbl>
+      <w:tblPr>
+        <w:tblStyle w:val="ListTable3-Accent1"/>
+        <w:tblW w:w="0" w:type="auto"/>
+        <w:tblLook w:val="04A0" w:firstRow="1" w:lastRow="0" w:firstColumn="1" w:lastColumn="0" w:noHBand="0" w:noVBand="1"/>
+      </w:tblPr>
+      <w:tblGrid>
+        <w:gridCol w:w="606"/>
+        <w:gridCol w:w="4969"/>
+        <w:gridCol w:w="1136"/>
+        <w:gridCol w:w="2305"/>
+      </w:tblGrid>
+      <w:tr>
+        <w:trPr>
+          <w:cnfStyle w:val="100000000000" w:firstRow="1" w:lastRow="0" w:firstColumn="0" w:lastColumn="0" w:oddVBand="0" w:evenVBand="0" w:oddHBand="0" w:evenHBand="0" w:firstRowFirstColumn="0" w:firstRowLastColumn="0" w:lastRowFirstColumn="0" w:lastRowLastColumn="0"/>
+          <w:trHeight w:val="432"/>
+        </w:trPr>
+        <w:tc>
+          <w:tcPr>
+            <w:cnfStyle w:val="001000000100" w:firstRow="0" w:lastRow="0" w:firstColumn="1" w:lastColumn="0" w:oddVBand="0" w:evenVBand="0" w:oddHBand="0" w:evenHBand="0" w:firstRowFirstColumn="1" w:firstRowLastColumn="0" w:lastRowFirstColumn="0" w:lastRowLastColumn="0"/>
+            <w:tcW w:w="606" w:type="dxa"/>
+            <w:tcBorders>
+              <w:bottom w:val="single" w:sz="4" w:space="0" w:color="4F81BD" w:themeColor="accent1"/>
+            </w:tcBorders>
+            <w:vAlign w:val="center"/>
+          </w:tcPr>
+          <w:p>
+            <w:pPr>
+              <w:jc w:val="center"/>
+            </w:pPr>
+            <w:r>
+              <w:t>STT</w:t>
+            </w:r>
+          </w:p>
+        </w:tc>
+        <w:tc>
+          <w:tcPr>
+            <w:tcW w:w="6105" w:type="dxa"/>
+            <w:gridSpan w:val="2"/>
+            <w:tcBorders>
+              <w:bottom w:val="single" w:sz="4" w:space="0" w:color="4F81BD" w:themeColor="accent1"/>
+            </w:tcBorders>
+            <w:vAlign w:val="center"/>
+          </w:tcPr>
+          <w:p>
+            <w:pPr>
+              <w:jc w:val="center"/>
+              <w:cnfStyle w:val="100000000000" w:firstRow="1" w:lastRow="0" w:firstColumn="0" w:lastColumn="0" w:oddVBand="0" w:evenVBand="0" w:oddHBand="0" w:evenHBand="0" w:firstRowFirstColumn="0" w:firstRowLastColumn="0" w:lastRowFirstColumn="0" w:lastRowLastColumn="0"/>
+            </w:pPr>
+            <w:r>
+              <w:t>Yêu cầu</w:t>
+            </w:r>
+          </w:p>
+        </w:tc>
+        <w:tc>
+          <w:tcPr>
+            <w:tcW w:w="2305" w:type="dxa"/>
+            <w:tcBorders>
+              <w:bottom w:val="single" w:sz="4" w:space="0" w:color="4F81BD" w:themeColor="accent1"/>
+            </w:tcBorders>
+            <w:vAlign w:val="center"/>
+          </w:tcPr>
+          <w:p>
+            <w:pPr>
+              <w:jc w:val="center"/>
+              <w:cnfStyle w:val="100000000000" w:firstRow="1" w:lastRow="0" w:firstColumn="0" w:lastColumn="0" w:oddVBand="0" w:evenVBand="0" w:oddHBand="0" w:evenHBand="0" w:firstRowFirstColumn="0" w:firstRowLastColumn="0" w:lastRowFirstColumn="0" w:lastRowLastColumn="0"/>
+            </w:pPr>
+            <w:r>
+              <w:t>Mức độ hoàn thành</w:t>
+            </w:r>
+          </w:p>
+        </w:tc>
+      </w:tr>
+      <w:tr>
+        <w:trPr>
+          <w:cnfStyle w:val="000000100000" w:firstRow="0" w:lastRow="0" w:firstColumn="0" w:lastColumn="0" w:oddVBand="0" w:evenVBand="0" w:oddHBand="1" w:evenHBand="0" w:firstRowFirstColumn="0" w:firstRowLastColumn="0" w:lastRowFirstColumn="0" w:lastRowLastColumn="0"/>
+          <w:trHeight w:val="244"/>
+        </w:trPr>
+        <w:tc>
+          <w:tcPr>
+            <w:cnfStyle w:val="001000000000" w:firstRow="0" w:lastRow="0" w:firstColumn="1" w:lastColumn="0" w:oddVBand="0" w:evenVBand="0" w:oddHBand="0" w:evenHBand="0" w:firstRowFirstColumn="0" w:firstRowLastColumn="0" w:lastRowFirstColumn="0" w:lastRowLastColumn="0"/>
+            <w:tcW w:w="606" w:type="dxa"/>
+            <w:vMerge w:val="restart"/>
+            <w:tcBorders>
+              <w:right w:val="single" w:sz="4" w:space="0" w:color="4F81BD" w:themeColor="accent1"/>
+            </w:tcBorders>
+            <w:vAlign w:val="center"/>
+          </w:tcPr>
+          <w:p>
+            <w:pPr>
+              <w:jc w:val="center"/>
+              <w:rPr>
+                <w:b w:val="0"/>
+                <w:bCs w:val="0"/>
+              </w:rPr>
+            </w:pPr>
+            <w:r>
+              <w:rPr>
+                <w:b w:val="0"/>
+                <w:bCs w:val="0"/>
+              </w:rPr>
+              <w:t>1</w:t>
+            </w:r>
+          </w:p>
+        </w:tc>
+        <w:tc>
+          <w:tcPr>
+            <w:tcW w:w="4969" w:type="dxa"/>
+            <w:vMerge w:val="restart"/>
+            <w:tcBorders>
+              <w:left w:val="single" w:sz="4" w:space="0" w:color="4F81BD" w:themeColor="accent1"/>
+              <w:right w:val="single" w:sz="4" w:space="0" w:color="4F81BD" w:themeColor="accent1"/>
+            </w:tcBorders>
+            <w:vAlign w:val="center"/>
+          </w:tcPr>
+          <w:p>
+            <w:pPr>
+              <w:cnfStyle w:val="000000100000" w:firstRow="0" w:lastRow="0" w:firstColumn="0" w:lastColumn="0" w:oddVBand="0" w:evenVBand="0" w:oddHBand="1" w:evenHBand="0" w:firstRowFirstColumn="0" w:firstRowLastColumn="0" w:lastRowFirstColumn="0" w:lastRowLastColumn="0"/>
+            </w:pPr>
+            <w:r>
+              <w:t>Đọc thông tin chi tiết của một phân vùng</w:t>
+            </w:r>
+          </w:p>
+        </w:tc>
+        <w:tc>
+          <w:tcPr>
+            <w:tcW w:w="1136" w:type="dxa"/>
+            <w:tcBorders>
+              <w:left w:val="single" w:sz="4" w:space="0" w:color="4F81BD" w:themeColor="accent1"/>
+              <w:right w:val="single" w:sz="4" w:space="0" w:color="4F81BD" w:themeColor="accent1"/>
+            </w:tcBorders>
+            <w:vAlign w:val="center"/>
+          </w:tcPr>
+          <w:p>
+            <w:pPr>
+              <w:jc w:val="center"/>
+              <w:cnfStyle w:val="000000100000" w:firstRow="0" w:lastRow="0" w:firstColumn="0" w:lastColumn="0" w:oddVBand="0" w:evenVBand="0" w:oddHBand="1" w:evenHBand="0" w:firstRowFirstColumn="0" w:firstRowLastColumn="0" w:lastRowFirstColumn="0" w:lastRowLastColumn="0"/>
+              <w:rPr>
+                <w:color w:val="FF0000"/>
+              </w:rPr>
+            </w:pPr>
+            <w:r>
+              <w:t>FAT32</w:t>
+            </w:r>
+          </w:p>
+        </w:tc>
+        <w:tc>
+          <w:tcPr>
+            <w:tcW w:w="2305" w:type="dxa"/>
+            <w:tcBorders>
+              <w:left w:val="single" w:sz="4" w:space="0" w:color="4F81BD" w:themeColor="accent1"/>
+            </w:tcBorders>
+            <w:vAlign w:val="center"/>
+          </w:tcPr>
+          <w:p>
+            <w:pPr>
+              <w:jc w:val="center"/>
+              <w:cnfStyle w:val="000000100000" w:firstRow="0" w:lastRow="0" w:firstColumn="0" w:lastColumn="0" w:oddVBand="0" w:evenVBand="0" w:oddHBand="1" w:evenHBand="0" w:firstRowFirstColumn="0" w:firstRowLastColumn="0" w:lastRowFirstColumn="0" w:lastRowLastColumn="0"/>
+              <w:rPr>
+                <w:color w:val="FF0000"/>
+              </w:rPr>
+            </w:pPr>
+          </w:p>
+        </w:tc>
+      </w:tr>
+      <w:tr>
+        <w:trPr>
+          <w:trHeight w:val="244"/>
+        </w:trPr>
+        <w:tc>
+          <w:tcPr>
+            <w:cnfStyle w:val="001000000000" w:firstRow="0" w:lastRow="0" w:firstColumn="1" w:lastColumn="0" w:oddVBand="0" w:evenVBand="0" w:oddHBand="0" w:evenHBand="0" w:firstRowFirstColumn="0" w:firstRowLastColumn="0" w:lastRowFirstColumn="0" w:lastRowLastColumn="0"/>
+            <w:tcW w:w="606" w:type="dxa"/>
+            <w:vMerge/>
+            <w:tcBorders>
+              <w:bottom w:val="single" w:sz="4" w:space="0" w:color="4F81BD" w:themeColor="accent1"/>
+              <w:right w:val="single" w:sz="4" w:space="0" w:color="4F81BD" w:themeColor="accent1"/>
+            </w:tcBorders>
+            <w:vAlign w:val="center"/>
+          </w:tcPr>
+          <w:p>
+            <w:pPr>
+              <w:jc w:val="center"/>
+              <w:rPr>
+                <w:b w:val="0"/>
+                <w:bCs w:val="0"/>
+              </w:rPr>
+            </w:pPr>
+          </w:p>
+        </w:tc>
+        <w:tc>
+          <w:tcPr>
+            <w:tcW w:w="4969" w:type="dxa"/>
+            <w:vMerge/>
+            <w:tcBorders>
+              <w:left w:val="single" w:sz="4" w:space="0" w:color="4F81BD" w:themeColor="accent1"/>
+              <w:bottom w:val="single" w:sz="4" w:space="0" w:color="4F81BD" w:themeColor="accent1"/>
+              <w:right w:val="single" w:sz="4" w:space="0" w:color="4F81BD" w:themeColor="accent1"/>
+            </w:tcBorders>
+            <w:vAlign w:val="center"/>
+          </w:tcPr>
+          <w:p>
+            <w:pPr>
+              <w:cnfStyle w:val="000000000000" w:firstRow="0" w:lastRow="0" w:firstColumn="0" w:lastColumn="0" w:oddVBand="0" w:evenVBand="0" w:oddHBand="0" w:evenHBand="0" w:firstRowFirstColumn="0" w:firstRowLastColumn="0" w:lastRowFirstColumn="0" w:lastRowLastColumn="0"/>
+            </w:pPr>
+          </w:p>
+        </w:tc>
+        <w:tc>
+          <w:tcPr>
+            <w:tcW w:w="1136" w:type="dxa"/>
+            <w:tcBorders>
+              <w:top w:val="single" w:sz="4" w:space="0" w:color="4F81BD" w:themeColor="accent1"/>
+              <w:left w:val="single" w:sz="4" w:space="0" w:color="4F81BD" w:themeColor="accent1"/>
+              <w:bottom w:val="single" w:sz="4" w:space="0" w:color="4F81BD" w:themeColor="accent1"/>
+              <w:right w:val="single" w:sz="4" w:space="0" w:color="4F81BD" w:themeColor="accent1"/>
+            </w:tcBorders>
+            <w:vAlign w:val="center"/>
+          </w:tcPr>
+          <w:p>
+            <w:pPr>
+              <w:jc w:val="center"/>
+              <w:cnfStyle w:val="000000000000" w:firstRow="0" w:lastRow="0" w:firstColumn="0" w:lastColumn="0" w:oddVBand="0" w:evenVBand="0" w:oddHBand="0" w:evenHBand="0" w:firstRowFirstColumn="0" w:firstRowLastColumn="0" w:lastRowFirstColumn="0" w:lastRowLastColumn="0"/>
+            </w:pPr>
+            <w:r>
+              <w:t>NTFS</w:t>
+            </w:r>
+          </w:p>
+        </w:tc>
+        <w:tc>
+          <w:tcPr>
+            <w:tcW w:w="2305" w:type="dxa"/>
+            <w:tcBorders>
+              <w:left w:val="single" w:sz="4" w:space="0" w:color="4F81BD" w:themeColor="accent1"/>
+              <w:bottom w:val="single" w:sz="4" w:space="0" w:color="4F81BD" w:themeColor="accent1"/>
+            </w:tcBorders>
+            <w:vAlign w:val="center"/>
+          </w:tcPr>
+          <w:p>
+            <w:pPr>
+              <w:jc w:val="center"/>
+              <w:cnfStyle w:val="000000000000" w:firstRow="0" w:lastRow="0" w:firstColumn="0" w:lastColumn="0" w:oddVBand="0" w:evenVBand="0" w:oddHBand="0" w:evenHBand="0" w:firstRowFirstColumn="0" w:firstRowLastColumn="0" w:lastRowFirstColumn="0" w:lastRowLastColumn="0"/>
+              <w:rPr>
+                <w:color w:val="FF0000"/>
+              </w:rPr>
+            </w:pPr>
+          </w:p>
+        </w:tc>
+      </w:tr>
+      <w:tr>
+        <w:trPr>
+          <w:cnfStyle w:val="000000100000" w:firstRow="0" w:lastRow="0" w:firstColumn="0" w:lastColumn="0" w:oddVBand="0" w:evenVBand="0" w:oddHBand="1" w:evenHBand="0" w:firstRowFirstColumn="0" w:firstRowLastColumn="0" w:lastRowFirstColumn="0" w:lastRowLastColumn="0"/>
+          <w:trHeight w:val="489"/>
+        </w:trPr>
+        <w:tc>
+          <w:tcPr>
+            <w:cnfStyle w:val="001000000000" w:firstRow="0" w:lastRow="0" w:firstColumn="1" w:lastColumn="0" w:oddVBand="0" w:evenVBand="0" w:oddHBand="0" w:evenHBand="0" w:firstRowFirstColumn="0" w:firstRowLastColumn="0" w:lastRowFirstColumn="0" w:lastRowLastColumn="0"/>
+            <w:tcW w:w="606" w:type="dxa"/>
+            <w:vMerge w:val="restart"/>
+            <w:tcBorders>
+              <w:right w:val="single" w:sz="4" w:space="0" w:color="4F81BD" w:themeColor="accent1"/>
+            </w:tcBorders>
+            <w:vAlign w:val="center"/>
+          </w:tcPr>
+          <w:p>
+            <w:pPr>
+              <w:jc w:val="center"/>
+              <w:rPr>
+                <w:b w:val="0"/>
+                <w:bCs w:val="0"/>
+              </w:rPr>
+            </w:pPr>
+            <w:r>
+              <w:rPr>
+                <w:b w:val="0"/>
+                <w:bCs w:val="0"/>
+              </w:rPr>
+              <w:t>2</w:t>
+            </w:r>
+          </w:p>
+        </w:tc>
+        <w:tc>
+          <w:tcPr>
+            <w:tcW w:w="4969" w:type="dxa"/>
+            <w:vMerge w:val="restart"/>
+            <w:tcBorders>
+              <w:left w:val="single" w:sz="4" w:space="0" w:color="4F81BD" w:themeColor="accent1"/>
+              <w:right w:val="single" w:sz="4" w:space="0" w:color="4F81BD" w:themeColor="accent1"/>
+            </w:tcBorders>
+            <w:vAlign w:val="center"/>
+          </w:tcPr>
+          <w:p>
+            <w:pPr>
+              <w:cnfStyle w:val="000000100000" w:firstRow="0" w:lastRow="0" w:firstColumn="0" w:lastColumn="0" w:oddVBand="0" w:evenVBand="0" w:oddHBand="1" w:evenHBand="0" w:firstRowFirstColumn="0" w:firstRowLastColumn="0" w:lastRowFirstColumn="0" w:lastRowLastColumn="0"/>
+            </w:pPr>
+            <w:r>
+              <w:t>Chương trình hiển thị cây thư mục gốc gồm tên tập tin / thư mục, trạng thái, kích thước (nếu có), chỉ số sector lưu trữ trên đĩa cứng</w:t>
+            </w:r>
+          </w:p>
+        </w:tc>
+        <w:tc>
+          <w:tcPr>
+            <w:tcW w:w="1136" w:type="dxa"/>
+            <w:tcBorders>
+              <w:left w:val="single" w:sz="4" w:space="0" w:color="4F81BD" w:themeColor="accent1"/>
+              <w:right w:val="single" w:sz="4" w:space="0" w:color="4F81BD" w:themeColor="accent1"/>
+            </w:tcBorders>
+            <w:vAlign w:val="center"/>
+          </w:tcPr>
+          <w:p>
+            <w:pPr>
+              <w:jc w:val="center"/>
+              <w:cnfStyle w:val="000000100000" w:firstRow="0" w:lastRow="0" w:firstColumn="0" w:lastColumn="0" w:oddVBand="0" w:evenVBand="0" w:oddHBand="1" w:evenHBand="0" w:firstRowFirstColumn="0" w:firstRowLastColumn="0" w:lastRowFirstColumn="0" w:lastRowLastColumn="0"/>
+              <w:rPr>
+                <w:color w:val="FF0000"/>
+              </w:rPr>
+            </w:pPr>
+            <w:r>
+              <w:t>FAT32</w:t>
+            </w:r>
+          </w:p>
+        </w:tc>
+        <w:tc>
+          <w:tcPr>
+            <w:tcW w:w="2305" w:type="dxa"/>
+            <w:tcBorders>
+              <w:left w:val="single" w:sz="4" w:space="0" w:color="4F81BD" w:themeColor="accent1"/>
+            </w:tcBorders>
+            <w:vAlign w:val="center"/>
+          </w:tcPr>
+          <w:p>
+            <w:pPr>
+              <w:jc w:val="center"/>
+              <w:cnfStyle w:val="000000100000" w:firstRow="0" w:lastRow="0" w:firstColumn="0" w:lastColumn="0" w:oddVBand="0" w:evenVBand="0" w:oddHBand="1" w:evenHBand="0" w:firstRowFirstColumn="0" w:firstRowLastColumn="0" w:lastRowFirstColumn="0" w:lastRowLastColumn="0"/>
+              <w:rPr>
+                <w:color w:val="FF0000"/>
+              </w:rPr>
+            </w:pPr>
+          </w:p>
+        </w:tc>
+      </w:tr>
+      <w:tr>
+        <w:trPr>
+          <w:trHeight w:val="488"/>
+        </w:trPr>
+        <w:tc>
+          <w:tcPr>
+            <w:cnfStyle w:val="001000000000" w:firstRow="0" w:lastRow="0" w:firstColumn="1" w:lastColumn="0" w:oddVBand="0" w:evenVBand="0" w:oddHBand="0" w:evenHBand="0" w:firstRowFirstColumn="0" w:firstRowLastColumn="0" w:lastRowFirstColumn="0" w:lastRowLastColumn="0"/>
+            <w:tcW w:w="606" w:type="dxa"/>
+            <w:vMerge/>
+            <w:tcBorders>
+              <w:bottom w:val="single" w:sz="4" w:space="0" w:color="4F81BD" w:themeColor="accent1"/>
+              <w:right w:val="single" w:sz="4" w:space="0" w:color="4F81BD" w:themeColor="accent1"/>
+            </w:tcBorders>
+            <w:vAlign w:val="center"/>
+          </w:tcPr>
+          <w:p>
+            <w:pPr>
+              <w:jc w:val="center"/>
+              <w:rPr>
+                <w:b w:val="0"/>
+                <w:bCs w:val="0"/>
+              </w:rPr>
+            </w:pPr>
+          </w:p>
+        </w:tc>
+        <w:tc>
+          <w:tcPr>
+            <w:tcW w:w="4969" w:type="dxa"/>
+            <w:vMerge/>
+            <w:tcBorders>
+              <w:left w:val="single" w:sz="4" w:space="0" w:color="4F81BD" w:themeColor="accent1"/>
+              <w:bottom w:val="single" w:sz="4" w:space="0" w:color="4F81BD" w:themeColor="accent1"/>
+              <w:right w:val="single" w:sz="4" w:space="0" w:color="4F81BD" w:themeColor="accent1"/>
+            </w:tcBorders>
+            <w:vAlign w:val="center"/>
+          </w:tcPr>
+          <w:p>
+            <w:pPr>
+              <w:cnfStyle w:val="000000000000" w:firstRow="0" w:lastRow="0" w:firstColumn="0" w:lastColumn="0" w:oddVBand="0" w:evenVBand="0" w:oddHBand="0" w:evenHBand="0" w:firstRowFirstColumn="0" w:firstRowLastColumn="0" w:lastRowFirstColumn="0" w:lastRowLastColumn="0"/>
+            </w:pPr>
+          </w:p>
+        </w:tc>
+        <w:tc>
+          <w:tcPr>
+            <w:tcW w:w="1136" w:type="dxa"/>
+            <w:tcBorders>
+              <w:top w:val="single" w:sz="4" w:space="0" w:color="4F81BD" w:themeColor="accent1"/>
+              <w:left w:val="single" w:sz="4" w:space="0" w:color="4F81BD" w:themeColor="accent1"/>
+              <w:bottom w:val="single" w:sz="4" w:space="0" w:color="4F81BD" w:themeColor="accent1"/>
+              <w:right w:val="single" w:sz="4" w:space="0" w:color="4F81BD" w:themeColor="accent1"/>
+            </w:tcBorders>
+            <w:vAlign w:val="center"/>
+          </w:tcPr>
+          <w:p>
+            <w:pPr>
+              <w:jc w:val="center"/>
+              <w:cnfStyle w:val="000000000000" w:firstRow="0" w:lastRow="0" w:firstColumn="0" w:lastColumn="0" w:oddVBand="0" w:evenVBand="0" w:oddHBand="0" w:evenHBand="0" w:firstRowFirstColumn="0" w:firstRowLastColumn="0" w:lastRowFirstColumn="0" w:lastRowLastColumn="0"/>
+              <w:rPr>
+                <w:color w:val="FF0000"/>
+              </w:rPr>
+            </w:pPr>
+            <w:r>
+              <w:t>NTFS</w:t>
+            </w:r>
+          </w:p>
+        </w:tc>
+        <w:tc>
+          <w:tcPr>
+            <w:tcW w:w="2305" w:type="dxa"/>
+            <w:tcBorders>
+              <w:left w:val="single" w:sz="4" w:space="0" w:color="4F81BD" w:themeColor="accent1"/>
+              <w:bottom w:val="single" w:sz="4" w:space="0" w:color="4F81BD" w:themeColor="accent1"/>
+            </w:tcBorders>
+            <w:vAlign w:val="center"/>
+          </w:tcPr>
+          <w:p>
+            <w:pPr>
+              <w:jc w:val="center"/>
+              <w:cnfStyle w:val="000000000000" w:firstRow="0" w:lastRow="0" w:firstColumn="0" w:lastColumn="0" w:oddVBand="0" w:evenVBand="0" w:oddHBand="0" w:evenHBand="0" w:firstRowFirstColumn="0" w:firstRowLastColumn="0" w:lastRowFirstColumn="0" w:lastRowLastColumn="0"/>
+              <w:rPr>
+                <w:color w:val="FF0000"/>
+              </w:rPr>
+            </w:pPr>
+          </w:p>
+        </w:tc>
+      </w:tr>
+      <w:tr>
+        <w:trPr>
+          <w:cnfStyle w:val="000000100000" w:firstRow="0" w:lastRow="0" w:firstColumn="0" w:lastColumn="0" w:oddVBand="0" w:evenVBand="0" w:oddHBand="1" w:evenHBand="0" w:firstRowFirstColumn="0" w:firstRowLastColumn="0" w:lastRowFirstColumn="0" w:lastRowLastColumn="0"/>
+          <w:trHeight w:val="320"/>
+        </w:trPr>
+        <w:tc>
+          <w:tcPr>
+            <w:cnfStyle w:val="001000000000" w:firstRow="0" w:lastRow="0" w:firstColumn="1" w:lastColumn="0" w:oddVBand="0" w:evenVBand="0" w:oddHBand="0" w:evenHBand="0" w:firstRowFirstColumn="0" w:firstRowLastColumn="0" w:lastRowFirstColumn="0" w:lastRowLastColumn="0"/>
+            <w:tcW w:w="606" w:type="dxa"/>
+            <w:vMerge w:val="restart"/>
+            <w:tcBorders>
+              <w:right w:val="single" w:sz="4" w:space="0" w:color="4F81BD" w:themeColor="accent1"/>
+            </w:tcBorders>
+            <w:vAlign w:val="center"/>
+          </w:tcPr>
+          <w:p>
+            <w:pPr>
+              <w:jc w:val="center"/>
+              <w:rPr>
+                <w:b w:val="0"/>
+                <w:bCs w:val="0"/>
+              </w:rPr>
+            </w:pPr>
+            <w:r>
+              <w:rPr>
+                <w:b w:val="0"/>
+                <w:bCs w:val="0"/>
+              </w:rPr>
+              <w:t>3</w:t>
+            </w:r>
+          </w:p>
+        </w:tc>
+        <w:tc>
+          <w:tcPr>
+            <w:tcW w:w="4969" w:type="dxa"/>
+            <w:vMerge w:val="restart"/>
+            <w:tcBorders>
+              <w:left w:val="single" w:sz="4" w:space="0" w:color="4F81BD" w:themeColor="accent1"/>
+              <w:right w:val="single" w:sz="4" w:space="0" w:color="4F81BD" w:themeColor="accent1"/>
+            </w:tcBorders>
+            <w:vAlign w:val="center"/>
+          </w:tcPr>
+          <w:p>
+            <w:pPr>
+              <w:cnfStyle w:val="000000100000" w:firstRow="0" w:lastRow="0" w:firstColumn="0" w:lastColumn="0" w:oddVBand="0" w:evenVBand="0" w:oddHBand="1" w:evenHBand="0" w:firstRowFirstColumn="0" w:firstRowLastColumn="0" w:lastRowFirstColumn="0" w:lastRowLastColumn="0"/>
+            </w:pPr>
+            <w:r>
+              <w:t>H</w:t>
+            </w:r>
+            <w:r>
+              <w:t>iển thị</w:t>
+            </w:r>
+            <w:r>
+              <w:t xml:space="preserve"> </w:t>
+            </w:r>
+            <w:r>
+              <w:t xml:space="preserve">nội dung tập tin đối với tập tin có phần mở rộng là </w:t>
+            </w:r>
+            <w:r>
+              <w:t>.</w:t>
+            </w:r>
+            <w:r>
+              <w:t>txt</w:t>
+            </w:r>
+          </w:p>
+        </w:tc>
+        <w:tc>
+          <w:tcPr>
+            <w:tcW w:w="1136" w:type="dxa"/>
+            <w:tcBorders>
+              <w:left w:val="single" w:sz="4" w:space="0" w:color="4F81BD" w:themeColor="accent1"/>
+              <w:right w:val="single" w:sz="4" w:space="0" w:color="4F81BD" w:themeColor="accent1"/>
+            </w:tcBorders>
+            <w:vAlign w:val="center"/>
+          </w:tcPr>
+          <w:p>
+            <w:pPr>
+              <w:jc w:val="center"/>
+              <w:cnfStyle w:val="000000100000" w:firstRow="0" w:lastRow="0" w:firstColumn="0" w:lastColumn="0" w:oddVBand="0" w:evenVBand="0" w:oddHBand="1" w:evenHBand="0" w:firstRowFirstColumn="0" w:firstRowLastColumn="0" w:lastRowFirstColumn="0" w:lastRowLastColumn="0"/>
+              <w:rPr>
+                <w:color w:val="FF0000"/>
+              </w:rPr>
+            </w:pPr>
+            <w:r>
+              <w:t>FAT32</w:t>
+            </w:r>
+          </w:p>
+        </w:tc>
+        <w:tc>
+          <w:tcPr>
+            <w:tcW w:w="2305" w:type="dxa"/>
+            <w:tcBorders>
+              <w:left w:val="single" w:sz="4" w:space="0" w:color="4F81BD" w:themeColor="accent1"/>
+            </w:tcBorders>
+            <w:vAlign w:val="center"/>
+          </w:tcPr>
+          <w:p>
+            <w:pPr>
+              <w:jc w:val="center"/>
+              <w:cnfStyle w:val="000000100000" w:firstRow="0" w:lastRow="0" w:firstColumn="0" w:lastColumn="0" w:oddVBand="0" w:evenVBand="0" w:oddHBand="1" w:evenHBand="0" w:firstRowFirstColumn="0" w:firstRowLastColumn="0" w:lastRowFirstColumn="0" w:lastRowLastColumn="0"/>
+              <w:rPr>
+                <w:color w:val="FF0000"/>
+              </w:rPr>
+            </w:pPr>
+          </w:p>
+        </w:tc>
+      </w:tr>
+      <w:tr>
+        <w:trPr>
+          <w:trHeight w:val="319"/>
+        </w:trPr>
+        <w:tc>
+          <w:tcPr>
+            <w:cnfStyle w:val="001000000000" w:firstRow="0" w:lastRow="0" w:firstColumn="1" w:lastColumn="0" w:oddVBand="0" w:evenVBand="0" w:oddHBand="0" w:evenHBand="0" w:firstRowFirstColumn="0" w:firstRowLastColumn="0" w:lastRowFirstColumn="0" w:lastRowLastColumn="0"/>
+            <w:tcW w:w="606" w:type="dxa"/>
+            <w:vMerge/>
+            <w:tcBorders>
+              <w:bottom w:val="single" w:sz="4" w:space="0" w:color="4F81BD" w:themeColor="accent1"/>
+              <w:right w:val="single" w:sz="4" w:space="0" w:color="4F81BD" w:themeColor="accent1"/>
+            </w:tcBorders>
+            <w:vAlign w:val="center"/>
+          </w:tcPr>
+          <w:p>
+            <w:pPr>
+              <w:jc w:val="center"/>
+              <w:rPr>
+                <w:b w:val="0"/>
+                <w:bCs w:val="0"/>
+              </w:rPr>
+            </w:pPr>
+          </w:p>
+        </w:tc>
+        <w:tc>
+          <w:tcPr>
+            <w:tcW w:w="4969" w:type="dxa"/>
+            <w:vMerge/>
+            <w:tcBorders>
+              <w:left w:val="single" w:sz="4" w:space="0" w:color="4F81BD" w:themeColor="accent1"/>
+              <w:bottom w:val="single" w:sz="4" w:space="0" w:color="4F81BD" w:themeColor="accent1"/>
+              <w:right w:val="single" w:sz="4" w:space="0" w:color="4F81BD" w:themeColor="accent1"/>
+            </w:tcBorders>
+            <w:vAlign w:val="center"/>
+          </w:tcPr>
+          <w:p>
+            <w:pPr>
+              <w:cnfStyle w:val="000000000000" w:firstRow="0" w:lastRow="0" w:firstColumn="0" w:lastColumn="0" w:oddVBand="0" w:evenVBand="0" w:oddHBand="0" w:evenHBand="0" w:firstRowFirstColumn="0" w:firstRowLastColumn="0" w:lastRowFirstColumn="0" w:lastRowLastColumn="0"/>
+            </w:pPr>
+          </w:p>
+        </w:tc>
+        <w:tc>
+          <w:tcPr>
+            <w:tcW w:w="1136" w:type="dxa"/>
+            <w:tcBorders>
+              <w:top w:val="single" w:sz="4" w:space="0" w:color="4F81BD" w:themeColor="accent1"/>
+              <w:left w:val="single" w:sz="4" w:space="0" w:color="4F81BD" w:themeColor="accent1"/>
+              <w:bottom w:val="single" w:sz="4" w:space="0" w:color="4F81BD" w:themeColor="accent1"/>
+              <w:right w:val="single" w:sz="4" w:space="0" w:color="4F81BD" w:themeColor="accent1"/>
+            </w:tcBorders>
+            <w:vAlign w:val="center"/>
+          </w:tcPr>
+          <w:p>
+            <w:pPr>
+              <w:jc w:val="center"/>
+              <w:cnfStyle w:val="000000000000" w:firstRow="0" w:lastRow="0" w:firstColumn="0" w:lastColumn="0" w:oddVBand="0" w:evenVBand="0" w:oddHBand="0" w:evenHBand="0" w:firstRowFirstColumn="0" w:firstRowLastColumn="0" w:lastRowFirstColumn="0" w:lastRowLastColumn="0"/>
+              <w:rPr>
+                <w:color w:val="FF0000"/>
+              </w:rPr>
+            </w:pPr>
+            <w:r>
+              <w:t>NTFS</w:t>
+            </w:r>
+          </w:p>
+        </w:tc>
+        <w:tc>
+          <w:tcPr>
+            <w:tcW w:w="2305" w:type="dxa"/>
+            <w:tcBorders>
+              <w:left w:val="single" w:sz="4" w:space="0" w:color="4F81BD" w:themeColor="accent1"/>
+              <w:bottom w:val="single" w:sz="4" w:space="0" w:color="4F81BD" w:themeColor="accent1"/>
+            </w:tcBorders>
+            <w:vAlign w:val="center"/>
+          </w:tcPr>
+          <w:p>
+            <w:pPr>
+              <w:jc w:val="center"/>
+              <w:cnfStyle w:val="000000000000" w:firstRow="0" w:lastRow="0" w:firstColumn="0" w:lastColumn="0" w:oddVBand="0" w:evenVBand="0" w:oddHBand="0" w:evenHBand="0" w:firstRowFirstColumn="0" w:firstRowLastColumn="0" w:lastRowFirstColumn="0" w:lastRowLastColumn="0"/>
+              <w:rPr>
+                <w:color w:val="FF0000"/>
+              </w:rPr>
+            </w:pPr>
+          </w:p>
+        </w:tc>
+      </w:tr>
+      <w:tr>
+        <w:trPr>
+          <w:cnfStyle w:val="000000100000" w:firstRow="0" w:lastRow="0" w:firstColumn="0" w:lastColumn="0" w:oddVBand="0" w:evenVBand="0" w:oddHBand="1" w:evenHBand="0" w:firstRowFirstColumn="0" w:firstRowLastColumn="0" w:lastRowFirstColumn="0" w:lastRowLastColumn="0"/>
+          <w:trHeight w:val="445"/>
+        </w:trPr>
+        <w:tc>
+          <w:tcPr>
+            <w:cnfStyle w:val="001000000000" w:firstRow="0" w:lastRow="0" w:firstColumn="1" w:lastColumn="0" w:oddVBand="0" w:evenVBand="0" w:oddHBand="0" w:evenHBand="0" w:firstRowFirstColumn="0" w:firstRowLastColumn="0" w:lastRowFirstColumn="0" w:lastRowLastColumn="0"/>
+            <w:tcW w:w="606" w:type="dxa"/>
+            <w:vMerge w:val="restart"/>
+            <w:tcBorders>
+              <w:right w:val="single" w:sz="4" w:space="0" w:color="4F81BD" w:themeColor="accent1"/>
+            </w:tcBorders>
+            <w:vAlign w:val="center"/>
+          </w:tcPr>
+          <w:p>
+            <w:pPr>
+              <w:jc w:val="center"/>
+              <w:rPr>
+                <w:b w:val="0"/>
+                <w:bCs w:val="0"/>
+              </w:rPr>
+            </w:pPr>
+            <w:r>
+              <w:rPr>
+                <w:b w:val="0"/>
+                <w:bCs w:val="0"/>
+              </w:rPr>
+              <w:t>4</w:t>
+            </w:r>
+          </w:p>
+        </w:tc>
+        <w:tc>
+          <w:tcPr>
+            <w:tcW w:w="4969" w:type="dxa"/>
+            <w:vMerge w:val="restart"/>
+            <w:tcBorders>
+              <w:left w:val="single" w:sz="4" w:space="0" w:color="4F81BD" w:themeColor="accent1"/>
+              <w:right w:val="single" w:sz="4" w:space="0" w:color="4F81BD" w:themeColor="accent1"/>
+            </w:tcBorders>
+            <w:vAlign w:val="center"/>
+          </w:tcPr>
+          <w:p>
+            <w:pPr>
+              <w:cnfStyle w:val="000000100000" w:firstRow="0" w:lastRow="0" w:firstColumn="0" w:lastColumn="0" w:oddVBand="0" w:evenVBand="0" w:oddHBand="1" w:evenHBand="0" w:firstRowFirstColumn="0" w:firstRowLastColumn="0" w:lastRowFirstColumn="0" w:lastRowLastColumn="0"/>
+            </w:pPr>
+            <w:r>
+              <w:t>Hiển thị thông báo dùng phần mềm tương thích để đọc nội dung đối với tập tin có phần mở rộng khác .txt</w:t>
+            </w:r>
+          </w:p>
+        </w:tc>
+        <w:tc>
+          <w:tcPr>
+            <w:tcW w:w="1136" w:type="dxa"/>
+            <w:tcBorders>
+              <w:left w:val="single" w:sz="4" w:space="0" w:color="4F81BD" w:themeColor="accent1"/>
+              <w:right w:val="single" w:sz="4" w:space="0" w:color="4F81BD" w:themeColor="accent1"/>
+            </w:tcBorders>
+            <w:vAlign w:val="center"/>
+          </w:tcPr>
+          <w:p>
+            <w:pPr>
+              <w:jc w:val="center"/>
+              <w:cnfStyle w:val="000000100000" w:firstRow="0" w:lastRow="0" w:firstColumn="0" w:lastColumn="0" w:oddVBand="0" w:evenVBand="0" w:oddHBand="1" w:evenHBand="0" w:firstRowFirstColumn="0" w:firstRowLastColumn="0" w:lastRowFirstColumn="0" w:lastRowLastColumn="0"/>
+              <w:rPr>
+                <w:color w:val="FF0000"/>
+              </w:rPr>
+            </w:pPr>
+            <w:r>
+              <w:t>FAT32</w:t>
+            </w:r>
+          </w:p>
+        </w:tc>
+        <w:tc>
+          <w:tcPr>
+            <w:tcW w:w="2305" w:type="dxa"/>
+            <w:tcBorders>
+              <w:left w:val="single" w:sz="4" w:space="0" w:color="4F81BD" w:themeColor="accent1"/>
+            </w:tcBorders>
+            <w:vAlign w:val="center"/>
+          </w:tcPr>
+          <w:p>
+            <w:pPr>
+              <w:jc w:val="center"/>
+              <w:cnfStyle w:val="000000100000" w:firstRow="0" w:lastRow="0" w:firstColumn="0" w:lastColumn="0" w:oddVBand="0" w:evenVBand="0" w:oddHBand="1" w:evenHBand="0" w:firstRowFirstColumn="0" w:firstRowLastColumn="0" w:lastRowFirstColumn="0" w:lastRowLastColumn="0"/>
+              <w:rPr>
+                <w:color w:val="FF0000"/>
+              </w:rPr>
+            </w:pPr>
+          </w:p>
+        </w:tc>
+      </w:tr>
+      <w:tr>
+        <w:trPr>
+          <w:trHeight w:val="444"/>
+        </w:trPr>
+        <w:tc>
+          <w:tcPr>
+            <w:cnfStyle w:val="001000000000" w:firstRow="0" w:lastRow="0" w:firstColumn="1" w:lastColumn="0" w:oddVBand="0" w:evenVBand="0" w:oddHBand="0" w:evenHBand="0" w:firstRowFirstColumn="0" w:firstRowLastColumn="0" w:lastRowFirstColumn="0" w:lastRowLastColumn="0"/>
+            <w:tcW w:w="606" w:type="dxa"/>
+            <w:vMerge/>
+            <w:tcBorders>
+              <w:bottom w:val="single" w:sz="4" w:space="0" w:color="4F81BD" w:themeColor="accent1"/>
+              <w:right w:val="single" w:sz="4" w:space="0" w:color="4F81BD" w:themeColor="accent1"/>
+            </w:tcBorders>
+            <w:vAlign w:val="center"/>
+          </w:tcPr>
+          <w:p>
+            <w:pPr>
+              <w:jc w:val="center"/>
+              <w:rPr>
+                <w:b w:val="0"/>
+                <w:bCs w:val="0"/>
+              </w:rPr>
+            </w:pPr>
+          </w:p>
+        </w:tc>
+        <w:tc>
+          <w:tcPr>
+            <w:tcW w:w="4969" w:type="dxa"/>
+            <w:vMerge/>
+            <w:tcBorders>
+              <w:left w:val="single" w:sz="4" w:space="0" w:color="4F81BD" w:themeColor="accent1"/>
+              <w:bottom w:val="single" w:sz="4" w:space="0" w:color="4F81BD" w:themeColor="accent1"/>
+              <w:right w:val="single" w:sz="4" w:space="0" w:color="4F81BD" w:themeColor="accent1"/>
+            </w:tcBorders>
+            <w:vAlign w:val="center"/>
+          </w:tcPr>
+          <w:p>
+            <w:pPr>
+              <w:cnfStyle w:val="000000000000" w:firstRow="0" w:lastRow="0" w:firstColumn="0" w:lastColumn="0" w:oddVBand="0" w:evenVBand="0" w:oddHBand="0" w:evenHBand="0" w:firstRowFirstColumn="0" w:firstRowLastColumn="0" w:lastRowFirstColumn="0" w:lastRowLastColumn="0"/>
+            </w:pPr>
+          </w:p>
+        </w:tc>
+        <w:tc>
+          <w:tcPr>
+            <w:tcW w:w="1136" w:type="dxa"/>
+            <w:tcBorders>
+              <w:top w:val="single" w:sz="4" w:space="0" w:color="4F81BD" w:themeColor="accent1"/>
+              <w:left w:val="single" w:sz="4" w:space="0" w:color="4F81BD" w:themeColor="accent1"/>
+              <w:bottom w:val="single" w:sz="4" w:space="0" w:color="4F81BD" w:themeColor="accent1"/>
+              <w:right w:val="single" w:sz="4" w:space="0" w:color="4F81BD" w:themeColor="accent1"/>
+            </w:tcBorders>
+            <w:vAlign w:val="center"/>
+          </w:tcPr>
+          <w:p>
+            <w:pPr>
+              <w:jc w:val="center"/>
+              <w:cnfStyle w:val="000000000000" w:firstRow="0" w:lastRow="0" w:firstColumn="0" w:lastColumn="0" w:oddVBand="0" w:evenVBand="0" w:oddHBand="0" w:evenHBand="0" w:firstRowFirstColumn="0" w:firstRowLastColumn="0" w:lastRowFirstColumn="0" w:lastRowLastColumn="0"/>
+              <w:rPr>
+                <w:color w:val="FF0000"/>
+              </w:rPr>
+            </w:pPr>
+            <w:r>
+              <w:t>NTFS</w:t>
+            </w:r>
+          </w:p>
+        </w:tc>
+        <w:tc>
+          <w:tcPr>
+            <w:tcW w:w="2305" w:type="dxa"/>
+            <w:tcBorders>
+              <w:left w:val="single" w:sz="4" w:space="0" w:color="4F81BD" w:themeColor="accent1"/>
+              <w:bottom w:val="single" w:sz="4" w:space="0" w:color="4F81BD" w:themeColor="accent1"/>
+            </w:tcBorders>
+            <w:vAlign w:val="center"/>
+          </w:tcPr>
+          <w:p>
+            <w:pPr>
+              <w:jc w:val="center"/>
+              <w:cnfStyle w:val="000000000000" w:firstRow="0" w:lastRow="0" w:firstColumn="0" w:lastColumn="0" w:oddVBand="0" w:evenVBand="0" w:oddHBand="0" w:evenHBand="0" w:firstRowFirstColumn="0" w:firstRowLastColumn="0" w:lastRowFirstColumn="0" w:lastRowLastColumn="0"/>
+              <w:rPr>
+                <w:color w:val="FF0000"/>
+              </w:rPr>
+            </w:pPr>
+          </w:p>
+        </w:tc>
+      </w:tr>
+      <w:tr>
+        <w:trPr>
+          <w:cnfStyle w:val="000000100000" w:firstRow="0" w:lastRow="0" w:firstColumn="0" w:lastColumn="0" w:oddVBand="0" w:evenVBand="0" w:oddHBand="1" w:evenHBand="0" w:firstRowFirstColumn="0" w:firstRowLastColumn="0" w:lastRowFirstColumn="0" w:lastRowLastColumn="0"/>
+          <w:trHeight w:val="295"/>
+        </w:trPr>
+        <w:tc>
+          <w:tcPr>
+            <w:cnfStyle w:val="001000000000" w:firstRow="0" w:lastRow="0" w:firstColumn="1" w:lastColumn="0" w:oddVBand="0" w:evenVBand="0" w:oddHBand="0" w:evenHBand="0" w:firstRowFirstColumn="0" w:firstRowLastColumn="0" w:lastRowFirstColumn="0" w:lastRowLastColumn="0"/>
+            <w:tcW w:w="606" w:type="dxa"/>
+            <w:vMerge w:val="restart"/>
+            <w:tcBorders>
+              <w:right w:val="single" w:sz="4" w:space="0" w:color="4F81BD" w:themeColor="accent1"/>
+            </w:tcBorders>
+            <w:vAlign w:val="center"/>
+          </w:tcPr>
+          <w:p>
+            <w:pPr>
+              <w:jc w:val="center"/>
+              <w:rPr>
+                <w:b w:val="0"/>
+                <w:bCs w:val="0"/>
+              </w:rPr>
+            </w:pPr>
+            <w:r>
+              <w:rPr>
+                <w:b w:val="0"/>
+                <w:bCs w:val="0"/>
+              </w:rPr>
+              <w:t>5</w:t>
+            </w:r>
+          </w:p>
+        </w:tc>
+        <w:tc>
+          <w:tcPr>
+            <w:tcW w:w="4969" w:type="dxa"/>
+            <w:vMerge w:val="restart"/>
+            <w:tcBorders>
+              <w:left w:val="single" w:sz="4" w:space="0" w:color="4F81BD" w:themeColor="accent1"/>
+              <w:right w:val="single" w:sz="4" w:space="0" w:color="4F81BD" w:themeColor="accent1"/>
+            </w:tcBorders>
+            <w:vAlign w:val="center"/>
+          </w:tcPr>
+          <w:p>
+            <w:pPr>
+              <w:cnfStyle w:val="000000100000" w:firstRow="0" w:lastRow="0" w:firstColumn="0" w:lastColumn="0" w:oddVBand="0" w:evenVBand="0" w:oddHBand="1" w:evenHBand="0" w:firstRowFirstColumn="0" w:firstRowLastColumn="0" w:lastRowFirstColumn="0" w:lastRowLastColumn="0"/>
+            </w:pPr>
+            <w:r>
+              <w:t>Hiển thị đối tượng là cây thư mục con với trường hợp đối tượng là thư mục</w:t>
+            </w:r>
+          </w:p>
+        </w:tc>
+        <w:tc>
+          <w:tcPr>
+            <w:tcW w:w="1136" w:type="dxa"/>
+            <w:tcBorders>
+              <w:left w:val="single" w:sz="4" w:space="0" w:color="4F81BD" w:themeColor="accent1"/>
+              <w:right w:val="single" w:sz="4" w:space="0" w:color="4F81BD" w:themeColor="accent1"/>
+            </w:tcBorders>
+            <w:vAlign w:val="center"/>
+          </w:tcPr>
+          <w:p>
+            <w:pPr>
+              <w:jc w:val="center"/>
+              <w:cnfStyle w:val="000000100000" w:firstRow="0" w:lastRow="0" w:firstColumn="0" w:lastColumn="0" w:oddVBand="0" w:evenVBand="0" w:oddHBand="1" w:evenHBand="0" w:firstRowFirstColumn="0" w:firstRowLastColumn="0" w:lastRowFirstColumn="0" w:lastRowLastColumn="0"/>
+              <w:rPr>
+                <w:color w:val="FF0000"/>
+              </w:rPr>
+            </w:pPr>
+            <w:r>
+              <w:t>FAT32</w:t>
+            </w:r>
+          </w:p>
+        </w:tc>
+        <w:tc>
+          <w:tcPr>
+            <w:tcW w:w="2305" w:type="dxa"/>
+            <w:tcBorders>
+              <w:left w:val="single" w:sz="4" w:space="0" w:color="4F81BD" w:themeColor="accent1"/>
+            </w:tcBorders>
+            <w:vAlign w:val="center"/>
+          </w:tcPr>
+          <w:p>
+            <w:pPr>
+              <w:jc w:val="center"/>
+              <w:cnfStyle w:val="000000100000" w:firstRow="0" w:lastRow="0" w:firstColumn="0" w:lastColumn="0" w:oddVBand="0" w:evenVBand="0" w:oddHBand="1" w:evenHBand="0" w:firstRowFirstColumn="0" w:firstRowLastColumn="0" w:lastRowFirstColumn="0" w:lastRowLastColumn="0"/>
+              <w:rPr>
+                <w:color w:val="FF0000"/>
+              </w:rPr>
+            </w:pPr>
+          </w:p>
+        </w:tc>
+      </w:tr>
+      <w:tr>
+        <w:trPr>
+          <w:trHeight w:val="294"/>
+        </w:trPr>
+        <w:tc>
+          <w:tcPr>
+            <w:cnfStyle w:val="001000000000" w:firstRow="0" w:lastRow="0" w:firstColumn="1" w:lastColumn="0" w:oddVBand="0" w:evenVBand="0" w:oddHBand="0" w:evenHBand="0" w:firstRowFirstColumn="0" w:firstRowLastColumn="0" w:lastRowFirstColumn="0" w:lastRowLastColumn="0"/>
+            <w:tcW w:w="606" w:type="dxa"/>
+            <w:vMerge/>
+            <w:tcBorders>
+              <w:bottom w:val="single" w:sz="4" w:space="0" w:color="4F81BD" w:themeColor="accent1"/>
+              <w:right w:val="single" w:sz="4" w:space="0" w:color="4F81BD" w:themeColor="accent1"/>
+            </w:tcBorders>
+            <w:vAlign w:val="center"/>
+          </w:tcPr>
+          <w:p>
+            <w:pPr>
+              <w:jc w:val="center"/>
+            </w:pPr>
+          </w:p>
+        </w:tc>
+        <w:tc>
+          <w:tcPr>
+            <w:tcW w:w="4969" w:type="dxa"/>
+            <w:vMerge/>
+            <w:tcBorders>
+              <w:left w:val="single" w:sz="4" w:space="0" w:color="4F81BD" w:themeColor="accent1"/>
+              <w:bottom w:val="single" w:sz="4" w:space="0" w:color="4F81BD" w:themeColor="accent1"/>
+              <w:right w:val="single" w:sz="4" w:space="0" w:color="4F81BD" w:themeColor="accent1"/>
+            </w:tcBorders>
+            <w:vAlign w:val="center"/>
+          </w:tcPr>
+          <w:p>
+            <w:pPr>
+              <w:cnfStyle w:val="000000000000" w:firstRow="0" w:lastRow="0" w:firstColumn="0" w:lastColumn="0" w:oddVBand="0" w:evenVBand="0" w:oddHBand="0" w:evenHBand="0" w:firstRowFirstColumn="0" w:firstRowLastColumn="0" w:lastRowFirstColumn="0" w:lastRowLastColumn="0"/>
+            </w:pPr>
+          </w:p>
+        </w:tc>
+        <w:tc>
+          <w:tcPr>
+            <w:tcW w:w="1136" w:type="dxa"/>
+            <w:tcBorders>
+              <w:top w:val="single" w:sz="4" w:space="0" w:color="4F81BD" w:themeColor="accent1"/>
+              <w:left w:val="single" w:sz="4" w:space="0" w:color="4F81BD" w:themeColor="accent1"/>
+              <w:bottom w:val="single" w:sz="4" w:space="0" w:color="4F81BD" w:themeColor="accent1"/>
+              <w:right w:val="single" w:sz="4" w:space="0" w:color="4F81BD" w:themeColor="accent1"/>
+            </w:tcBorders>
+            <w:vAlign w:val="center"/>
+          </w:tcPr>
+          <w:p>
+            <w:pPr>
+              <w:jc w:val="center"/>
+              <w:cnfStyle w:val="000000000000" w:firstRow="0" w:lastRow="0" w:firstColumn="0" w:lastColumn="0" w:oddVBand="0" w:evenVBand="0" w:oddHBand="0" w:evenHBand="0" w:firstRowFirstColumn="0" w:firstRowLastColumn="0" w:lastRowFirstColumn="0" w:lastRowLastColumn="0"/>
+              <w:rPr>
+                <w:color w:val="FF0000"/>
+              </w:rPr>
+            </w:pPr>
+            <w:r>
+              <w:t>NTFS</w:t>
+            </w:r>
+          </w:p>
+        </w:tc>
+        <w:tc>
+          <w:tcPr>
+            <w:tcW w:w="2305" w:type="dxa"/>
+            <w:tcBorders>
+              <w:left w:val="single" w:sz="4" w:space="0" w:color="4F81BD" w:themeColor="accent1"/>
+              <w:bottom w:val="single" w:sz="4" w:space="0" w:color="4F81BD" w:themeColor="accent1"/>
+            </w:tcBorders>
+            <w:vAlign w:val="center"/>
+          </w:tcPr>
+          <w:p>
+            <w:pPr>
+              <w:jc w:val="center"/>
+              <w:cnfStyle w:val="000000000000" w:firstRow="0" w:lastRow="0" w:firstColumn="0" w:lastColumn="0" w:oddVBand="0" w:evenVBand="0" w:oddHBand="0" w:evenHBand="0" w:firstRowFirstColumn="0" w:firstRowLastColumn="0" w:lastRowFirstColumn="0" w:lastRowLastColumn="0"/>
+              <w:rPr>
+                <w:color w:val="FF0000"/>
+              </w:rPr>
+            </w:pPr>
+          </w:p>
+        </w:tc>
+      </w:tr>
+      <w:tr>
+        <w:trPr>
+          <w:cnfStyle w:val="000000100000" w:firstRow="0" w:lastRow="0" w:firstColumn="0" w:lastColumn="0" w:oddVBand="0" w:evenVBand="0" w:oddHBand="1" w:evenHBand="0" w:firstRowFirstColumn="0" w:firstRowLastColumn="0" w:lastRowFirstColumn="0" w:lastRowLastColumn="0"/>
+          <w:trHeight w:val="620"/>
+        </w:trPr>
+        <w:tc>
+          <w:tcPr>
+            <w:cnfStyle w:val="001000000000" w:firstRow="0" w:lastRow="0" w:firstColumn="1" w:lastColumn="0" w:oddVBand="0" w:evenVBand="0" w:oddHBand="0" w:evenHBand="0" w:firstRowFirstColumn="0" w:firstRowLastColumn="0" w:lastRowFirstColumn="0" w:lastRowLastColumn="0"/>
+            <w:tcW w:w="606" w:type="dxa"/>
+            <w:tcBorders>
+              <w:right w:val="single" w:sz="4" w:space="0" w:color="4F81BD" w:themeColor="accent1"/>
+            </w:tcBorders>
+            <w:vAlign w:val="center"/>
+          </w:tcPr>
+          <w:p>
+            <w:pPr>
+              <w:jc w:val="center"/>
+            </w:pPr>
+          </w:p>
+        </w:tc>
+        <w:tc>
+          <w:tcPr>
+            <w:tcW w:w="6105" w:type="dxa"/>
+            <w:gridSpan w:val="2"/>
+            <w:tcBorders>
+              <w:left w:val="single" w:sz="4" w:space="0" w:color="4F81BD" w:themeColor="accent1"/>
+              <w:right w:val="single" w:sz="4" w:space="0" w:color="4F81BD" w:themeColor="accent1"/>
+            </w:tcBorders>
+            <w:vAlign w:val="center"/>
+          </w:tcPr>
+          <w:p>
+            <w:pPr>
+              <w:jc w:val="center"/>
+              <w:cnfStyle w:val="000000100000" w:firstRow="0" w:lastRow="0" w:firstColumn="0" w:lastColumn="0" w:oddVBand="0" w:evenVBand="0" w:oddHBand="1" w:evenHBand="0" w:firstRowFirstColumn="0" w:firstRowLastColumn="0" w:lastRowFirstColumn="0" w:lastRowLastColumn="0"/>
+              <w:rPr>
+                <w:color w:val="FF0000"/>
+              </w:rPr>
+            </w:pPr>
+            <w:r>
+              <w:rPr>
+                <w:b/>
+                <w:bCs/>
+              </w:rPr>
+              <w:t>Mức độ hoàn thành Project</w:t>
+            </w:r>
+          </w:p>
+        </w:tc>
+        <w:tc>
+          <w:tcPr>
+            <w:tcW w:w="2305" w:type="dxa"/>
+            <w:tcBorders>
+              <w:left w:val="single" w:sz="4" w:space="0" w:color="4F81BD" w:themeColor="accent1"/>
+            </w:tcBorders>
+            <w:vAlign w:val="center"/>
+          </w:tcPr>
+          <w:p>
+            <w:pPr>
+              <w:jc w:val="center"/>
+              <w:cnfStyle w:val="000000100000" w:firstRow="0" w:lastRow="0" w:firstColumn="0" w:lastColumn="0" w:oddVBand="0" w:evenVBand="0" w:oddHBand="1" w:evenHBand="0" w:firstRowFirstColumn="0" w:firstRowLastColumn="0" w:lastRowFirstColumn="0" w:lastRowLastColumn="0"/>
+              <w:rPr>
+                <w:color w:val="FF0000"/>
+              </w:rPr>
+            </w:pPr>
           </w:p>
         </w:tc>
       </w:tr>
@@ -1953,491 +3406,9 @@
           <w:numId w:val="1"/>
         </w:numPr>
       </w:pPr>
-      <w:bookmarkStart w:id="2" w:name="_Toc157804407"/>
+      <w:bookmarkStart w:id="3" w:name="_Toc157804408"/>
       <w:r>
         <w:lastRenderedPageBreak/>
-        <w:t>Đánh giá mức độ hoàn thành</w:t>
-      </w:r>
-      <w:bookmarkEnd w:id="2"/>
-    </w:p>
-    <w:tbl>
-      <w:tblPr>
-        <w:tblStyle w:val="ListTable3-Accent1"/>
-        <w:tblW w:w="0" w:type="auto"/>
-        <w:tblLook w:val="04A0" w:firstRow="1" w:lastRow="0" w:firstColumn="1" w:lastColumn="0" w:noHBand="0" w:noVBand="1"/>
-      </w:tblPr>
-      <w:tblGrid>
-        <w:gridCol w:w="625"/>
-        <w:gridCol w:w="5385"/>
-        <w:gridCol w:w="3006"/>
-      </w:tblGrid>
-      <w:tr>
-        <w:trPr>
-          <w:cnfStyle w:val="100000000000" w:firstRow="1" w:lastRow="0" w:firstColumn="0" w:lastColumn="0" w:oddVBand="0" w:evenVBand="0" w:oddHBand="0" w:evenHBand="0" w:firstRowFirstColumn="0" w:firstRowLastColumn="0" w:lastRowFirstColumn="0" w:lastRowLastColumn="0"/>
-          <w:trHeight w:val="432"/>
-        </w:trPr>
-        <w:tc>
-          <w:tcPr>
-            <w:cnfStyle w:val="001000000100" w:firstRow="0" w:lastRow="0" w:firstColumn="1" w:lastColumn="0" w:oddVBand="0" w:evenVBand="0" w:oddHBand="0" w:evenHBand="0" w:firstRowFirstColumn="1" w:firstRowLastColumn="0" w:lastRowFirstColumn="0" w:lastRowLastColumn="0"/>
-            <w:tcW w:w="625" w:type="dxa"/>
-            <w:tcBorders>
-              <w:bottom w:val="single" w:sz="4" w:space="0" w:color="4F81BD" w:themeColor="accent1"/>
-            </w:tcBorders>
-            <w:vAlign w:val="center"/>
-          </w:tcPr>
-          <w:p>
-            <w:pPr>
-              <w:jc w:val="center"/>
-            </w:pPr>
-            <w:r>
-              <w:t>STT</w:t>
-            </w:r>
-          </w:p>
-        </w:tc>
-        <w:tc>
-          <w:tcPr>
-            <w:tcW w:w="5385" w:type="dxa"/>
-            <w:tcBorders>
-              <w:bottom w:val="single" w:sz="4" w:space="0" w:color="4F81BD" w:themeColor="accent1"/>
-            </w:tcBorders>
-            <w:vAlign w:val="center"/>
-          </w:tcPr>
-          <w:p>
-            <w:pPr>
-              <w:jc w:val="center"/>
-              <w:cnfStyle w:val="100000000000" w:firstRow="1" w:lastRow="0" w:firstColumn="0" w:lastColumn="0" w:oddVBand="0" w:evenVBand="0" w:oddHBand="0" w:evenHBand="0" w:firstRowFirstColumn="0" w:firstRowLastColumn="0" w:lastRowFirstColumn="0" w:lastRowLastColumn="0"/>
-            </w:pPr>
-            <w:r>
-              <w:t>Yêu cầu</w:t>
-            </w:r>
-          </w:p>
-        </w:tc>
-        <w:tc>
-          <w:tcPr>
-            <w:tcW w:w="3006" w:type="dxa"/>
-            <w:tcBorders>
-              <w:bottom w:val="single" w:sz="4" w:space="0" w:color="4F81BD" w:themeColor="accent1"/>
-            </w:tcBorders>
-            <w:vAlign w:val="center"/>
-          </w:tcPr>
-          <w:p>
-            <w:pPr>
-              <w:jc w:val="center"/>
-              <w:cnfStyle w:val="100000000000" w:firstRow="1" w:lastRow="0" w:firstColumn="0" w:lastColumn="0" w:oddVBand="0" w:evenVBand="0" w:oddHBand="0" w:evenHBand="0" w:firstRowFirstColumn="0" w:firstRowLastColumn="0" w:lastRowFirstColumn="0" w:lastRowLastColumn="0"/>
-            </w:pPr>
-            <w:r>
-              <w:t>Mức độ hoàn thành</w:t>
-            </w:r>
-          </w:p>
-        </w:tc>
-      </w:tr>
-      <w:tr>
-        <w:trPr>
-          <w:cnfStyle w:val="000000100000" w:firstRow="0" w:lastRow="0" w:firstColumn="0" w:lastColumn="0" w:oddVBand="0" w:evenVBand="0" w:oddHBand="1" w:evenHBand="0" w:firstRowFirstColumn="0" w:firstRowLastColumn="0" w:lastRowFirstColumn="0" w:lastRowLastColumn="0"/>
-          <w:trHeight w:val="557"/>
-        </w:trPr>
-        <w:tc>
-          <w:tcPr>
-            <w:cnfStyle w:val="001000000000" w:firstRow="0" w:lastRow="0" w:firstColumn="1" w:lastColumn="0" w:oddVBand="0" w:evenVBand="0" w:oddHBand="0" w:evenHBand="0" w:firstRowFirstColumn="0" w:firstRowLastColumn="0" w:lastRowFirstColumn="0" w:lastRowLastColumn="0"/>
-            <w:tcW w:w="625" w:type="dxa"/>
-            <w:tcBorders>
-              <w:right w:val="single" w:sz="4" w:space="0" w:color="4F81BD" w:themeColor="accent1"/>
-            </w:tcBorders>
-            <w:vAlign w:val="center"/>
-          </w:tcPr>
-          <w:p>
-            <w:pPr>
-              <w:jc w:val="center"/>
-            </w:pPr>
-            <w:r>
-              <w:t>1</w:t>
-            </w:r>
-          </w:p>
-        </w:tc>
-        <w:tc>
-          <w:tcPr>
-            <w:tcW w:w="5385" w:type="dxa"/>
-            <w:tcBorders>
-              <w:left w:val="single" w:sz="4" w:space="0" w:color="4F81BD" w:themeColor="accent1"/>
-              <w:right w:val="single" w:sz="4" w:space="0" w:color="4F81BD" w:themeColor="accent1"/>
-            </w:tcBorders>
-            <w:vAlign w:val="center"/>
-          </w:tcPr>
-          <w:p>
-            <w:pPr>
-              <w:cnfStyle w:val="000000100000" w:firstRow="0" w:lastRow="0" w:firstColumn="0" w:lastColumn="0" w:oddVBand="0" w:evenVBand="0" w:oddHBand="1" w:evenHBand="0" w:firstRowFirstColumn="0" w:firstRowLastColumn="0" w:lastRowFirstColumn="0" w:lastRowLastColumn="0"/>
-            </w:pPr>
-            <w:r>
-              <w:t>Đọc thông tin chi tiết của một phân vùng</w:t>
-            </w:r>
-          </w:p>
-        </w:tc>
-        <w:tc>
-          <w:tcPr>
-            <w:tcW w:w="3006" w:type="dxa"/>
-            <w:tcBorders>
-              <w:left w:val="single" w:sz="4" w:space="0" w:color="4F81BD" w:themeColor="accent1"/>
-            </w:tcBorders>
-            <w:vAlign w:val="center"/>
-          </w:tcPr>
-          <w:p>
-            <w:pPr>
-              <w:jc w:val="center"/>
-              <w:cnfStyle w:val="000000100000" w:firstRow="0" w:lastRow="0" w:firstColumn="0" w:lastColumn="0" w:oddVBand="0" w:evenVBand="0" w:oddHBand="1" w:evenHBand="0" w:firstRowFirstColumn="0" w:firstRowLastColumn="0" w:lastRowFirstColumn="0" w:lastRowLastColumn="0"/>
-              <w:rPr>
-                <w:color w:val="FF0000"/>
-              </w:rPr>
-            </w:pPr>
-          </w:p>
-        </w:tc>
-      </w:tr>
-      <w:tr>
-        <w:trPr>
-          <w:trHeight w:val="1106"/>
-        </w:trPr>
-        <w:tc>
-          <w:tcPr>
-            <w:cnfStyle w:val="001000000000" w:firstRow="0" w:lastRow="0" w:firstColumn="1" w:lastColumn="0" w:oddVBand="0" w:evenVBand="0" w:oddHBand="0" w:evenHBand="0" w:firstRowFirstColumn="0" w:firstRowLastColumn="0" w:lastRowFirstColumn="0" w:lastRowLastColumn="0"/>
-            <w:tcW w:w="625" w:type="dxa"/>
-            <w:tcBorders>
-              <w:top w:val="single" w:sz="4" w:space="0" w:color="4F81BD" w:themeColor="accent1"/>
-              <w:bottom w:val="single" w:sz="4" w:space="0" w:color="4F81BD" w:themeColor="accent1"/>
-              <w:right w:val="single" w:sz="4" w:space="0" w:color="4F81BD" w:themeColor="accent1"/>
-            </w:tcBorders>
-            <w:vAlign w:val="center"/>
-          </w:tcPr>
-          <w:p>
-            <w:pPr>
-              <w:jc w:val="center"/>
-            </w:pPr>
-            <w:r>
-              <w:t>2</w:t>
-            </w:r>
-          </w:p>
-        </w:tc>
-        <w:tc>
-          <w:tcPr>
-            <w:tcW w:w="5385" w:type="dxa"/>
-            <w:tcBorders>
-              <w:top w:val="single" w:sz="4" w:space="0" w:color="4F81BD" w:themeColor="accent1"/>
-              <w:left w:val="single" w:sz="4" w:space="0" w:color="4F81BD" w:themeColor="accent1"/>
-              <w:bottom w:val="single" w:sz="4" w:space="0" w:color="4F81BD" w:themeColor="accent1"/>
-              <w:right w:val="single" w:sz="4" w:space="0" w:color="4F81BD" w:themeColor="accent1"/>
-            </w:tcBorders>
-            <w:vAlign w:val="center"/>
-          </w:tcPr>
-          <w:p>
-            <w:pPr>
-              <w:cnfStyle w:val="000000000000" w:firstRow="0" w:lastRow="0" w:firstColumn="0" w:lastColumn="0" w:oddVBand="0" w:evenVBand="0" w:oddHBand="0" w:evenHBand="0" w:firstRowFirstColumn="0" w:firstRowLastColumn="0" w:lastRowFirstColumn="0" w:lastRowLastColumn="0"/>
-            </w:pPr>
-            <w:r>
-              <w:t>Chương trình hiển thị cây thư mục gốc gồm tên tập tin / thư mục, trạng thái, kích thước (nếu có), chỉ số sector lưu trữ trên đĩa cứng</w:t>
-            </w:r>
-          </w:p>
-        </w:tc>
-        <w:tc>
-          <w:tcPr>
-            <w:tcW w:w="3006" w:type="dxa"/>
-            <w:tcBorders>
-              <w:top w:val="single" w:sz="4" w:space="0" w:color="4F81BD" w:themeColor="accent1"/>
-              <w:left w:val="single" w:sz="4" w:space="0" w:color="4F81BD" w:themeColor="accent1"/>
-              <w:bottom w:val="single" w:sz="4" w:space="0" w:color="4F81BD" w:themeColor="accent1"/>
-            </w:tcBorders>
-            <w:vAlign w:val="center"/>
-          </w:tcPr>
-          <w:p>
-            <w:pPr>
-              <w:jc w:val="center"/>
-              <w:cnfStyle w:val="000000000000" w:firstRow="0" w:lastRow="0" w:firstColumn="0" w:lastColumn="0" w:oddVBand="0" w:evenVBand="0" w:oddHBand="0" w:evenHBand="0" w:firstRowFirstColumn="0" w:firstRowLastColumn="0" w:lastRowFirstColumn="0" w:lastRowLastColumn="0"/>
-              <w:rPr>
-                <w:color w:val="FF0000"/>
-              </w:rPr>
-            </w:pPr>
-          </w:p>
-        </w:tc>
-      </w:tr>
-      <w:tr>
-        <w:trPr>
-          <w:cnfStyle w:val="000000100000" w:firstRow="0" w:lastRow="0" w:firstColumn="0" w:lastColumn="0" w:oddVBand="0" w:evenVBand="0" w:oddHBand="1" w:evenHBand="0" w:firstRowFirstColumn="0" w:firstRowLastColumn="0" w:lastRowFirstColumn="0" w:lastRowLastColumn="0"/>
-          <w:trHeight w:val="764"/>
-        </w:trPr>
-        <w:tc>
-          <w:tcPr>
-            <w:cnfStyle w:val="001000000000" w:firstRow="0" w:lastRow="0" w:firstColumn="1" w:lastColumn="0" w:oddVBand="0" w:evenVBand="0" w:oddHBand="0" w:evenHBand="0" w:firstRowFirstColumn="0" w:firstRowLastColumn="0" w:lastRowFirstColumn="0" w:lastRowLastColumn="0"/>
-            <w:tcW w:w="625" w:type="dxa"/>
-            <w:tcBorders>
-              <w:right w:val="single" w:sz="4" w:space="0" w:color="4F81BD" w:themeColor="accent1"/>
-            </w:tcBorders>
-            <w:vAlign w:val="center"/>
-          </w:tcPr>
-          <w:p>
-            <w:pPr>
-              <w:jc w:val="center"/>
-            </w:pPr>
-            <w:r>
-              <w:t>3</w:t>
-            </w:r>
-          </w:p>
-        </w:tc>
-        <w:tc>
-          <w:tcPr>
-            <w:tcW w:w="5385" w:type="dxa"/>
-            <w:tcBorders>
-              <w:left w:val="single" w:sz="4" w:space="0" w:color="4F81BD" w:themeColor="accent1"/>
-              <w:right w:val="single" w:sz="4" w:space="0" w:color="4F81BD" w:themeColor="accent1"/>
-            </w:tcBorders>
-            <w:vAlign w:val="center"/>
-          </w:tcPr>
-          <w:p>
-            <w:pPr>
-              <w:cnfStyle w:val="000000100000" w:firstRow="0" w:lastRow="0" w:firstColumn="0" w:lastColumn="0" w:oddVBand="0" w:evenVBand="0" w:oddHBand="1" w:evenHBand="0" w:firstRowFirstColumn="0" w:firstRowLastColumn="0" w:lastRowFirstColumn="0" w:lastRowLastColumn="0"/>
-            </w:pPr>
-            <w:r>
-              <w:t>H</w:t>
-            </w:r>
-            <w:r>
-              <w:t>iển thị</w:t>
-            </w:r>
-            <w:r>
-              <w:t xml:space="preserve"> </w:t>
-            </w:r>
-            <w:r>
-              <w:t xml:space="preserve">nội dung tập tin đối với tập tin có phần mở rộng là </w:t>
-            </w:r>
-            <w:r>
-              <w:t>.</w:t>
-            </w:r>
-            <w:r>
-              <w:t>txt</w:t>
-            </w:r>
-          </w:p>
-        </w:tc>
-        <w:tc>
-          <w:tcPr>
-            <w:tcW w:w="3006" w:type="dxa"/>
-            <w:tcBorders>
-              <w:left w:val="single" w:sz="4" w:space="0" w:color="4F81BD" w:themeColor="accent1"/>
-            </w:tcBorders>
-            <w:vAlign w:val="center"/>
-          </w:tcPr>
-          <w:p>
-            <w:pPr>
-              <w:jc w:val="center"/>
-              <w:cnfStyle w:val="000000100000" w:firstRow="0" w:lastRow="0" w:firstColumn="0" w:lastColumn="0" w:oddVBand="0" w:evenVBand="0" w:oddHBand="1" w:evenHBand="0" w:firstRowFirstColumn="0" w:firstRowLastColumn="0" w:lastRowFirstColumn="0" w:lastRowLastColumn="0"/>
-              <w:rPr>
-                <w:color w:val="FF0000"/>
-              </w:rPr>
-            </w:pPr>
-          </w:p>
-        </w:tc>
-      </w:tr>
-      <w:tr>
-        <w:trPr>
-          <w:trHeight w:val="1070"/>
-        </w:trPr>
-        <w:tc>
-          <w:tcPr>
-            <w:cnfStyle w:val="001000000000" w:firstRow="0" w:lastRow="0" w:firstColumn="1" w:lastColumn="0" w:oddVBand="0" w:evenVBand="0" w:oddHBand="0" w:evenHBand="0" w:firstRowFirstColumn="0" w:firstRowLastColumn="0" w:lastRowFirstColumn="0" w:lastRowLastColumn="0"/>
-            <w:tcW w:w="625" w:type="dxa"/>
-            <w:tcBorders>
-              <w:top w:val="single" w:sz="4" w:space="0" w:color="4F81BD" w:themeColor="accent1"/>
-              <w:bottom w:val="single" w:sz="4" w:space="0" w:color="4F81BD" w:themeColor="accent1"/>
-              <w:right w:val="single" w:sz="4" w:space="0" w:color="4F81BD" w:themeColor="accent1"/>
-            </w:tcBorders>
-            <w:vAlign w:val="center"/>
-          </w:tcPr>
-          <w:p>
-            <w:pPr>
-              <w:jc w:val="center"/>
-            </w:pPr>
-            <w:r>
-              <w:t>4</w:t>
-            </w:r>
-          </w:p>
-        </w:tc>
-        <w:tc>
-          <w:tcPr>
-            <w:tcW w:w="5385" w:type="dxa"/>
-            <w:tcBorders>
-              <w:top w:val="single" w:sz="4" w:space="0" w:color="4F81BD" w:themeColor="accent1"/>
-              <w:left w:val="single" w:sz="4" w:space="0" w:color="4F81BD" w:themeColor="accent1"/>
-              <w:bottom w:val="single" w:sz="4" w:space="0" w:color="4F81BD" w:themeColor="accent1"/>
-              <w:right w:val="single" w:sz="4" w:space="0" w:color="4F81BD" w:themeColor="accent1"/>
-            </w:tcBorders>
-            <w:vAlign w:val="center"/>
-          </w:tcPr>
-          <w:p>
-            <w:pPr>
-              <w:cnfStyle w:val="000000000000" w:firstRow="0" w:lastRow="0" w:firstColumn="0" w:lastColumn="0" w:oddVBand="0" w:evenVBand="0" w:oddHBand="0" w:evenHBand="0" w:firstRowFirstColumn="0" w:firstRowLastColumn="0" w:lastRowFirstColumn="0" w:lastRowLastColumn="0"/>
-            </w:pPr>
-            <w:r>
-              <w:t>Hiển thị thông báo dùng phần mềm tương thích để đọc nội dung đối với tập tin có phần mở rộng khác .txt</w:t>
-            </w:r>
-          </w:p>
-        </w:tc>
-        <w:tc>
-          <w:tcPr>
-            <w:tcW w:w="3006" w:type="dxa"/>
-            <w:tcBorders>
-              <w:top w:val="single" w:sz="4" w:space="0" w:color="4F81BD" w:themeColor="accent1"/>
-              <w:left w:val="single" w:sz="4" w:space="0" w:color="4F81BD" w:themeColor="accent1"/>
-              <w:bottom w:val="single" w:sz="4" w:space="0" w:color="4F81BD" w:themeColor="accent1"/>
-            </w:tcBorders>
-            <w:vAlign w:val="center"/>
-          </w:tcPr>
-          <w:p>
-            <w:pPr>
-              <w:jc w:val="center"/>
-              <w:cnfStyle w:val="000000000000" w:firstRow="0" w:lastRow="0" w:firstColumn="0" w:lastColumn="0" w:oddVBand="0" w:evenVBand="0" w:oddHBand="0" w:evenHBand="0" w:firstRowFirstColumn="0" w:firstRowLastColumn="0" w:lastRowFirstColumn="0" w:lastRowLastColumn="0"/>
-              <w:rPr>
-                <w:color w:val="FF0000"/>
-              </w:rPr>
-            </w:pPr>
-          </w:p>
-        </w:tc>
-      </w:tr>
-      <w:tr>
-        <w:trPr>
-          <w:cnfStyle w:val="000000100000" w:firstRow="0" w:lastRow="0" w:firstColumn="0" w:lastColumn="0" w:oddVBand="0" w:evenVBand="0" w:oddHBand="1" w:evenHBand="0" w:firstRowFirstColumn="0" w:firstRowLastColumn="0" w:lastRowFirstColumn="0" w:lastRowLastColumn="0"/>
-          <w:trHeight w:val="710"/>
-        </w:trPr>
-        <w:tc>
-          <w:tcPr>
-            <w:cnfStyle w:val="001000000000" w:firstRow="0" w:lastRow="0" w:firstColumn="1" w:lastColumn="0" w:oddVBand="0" w:evenVBand="0" w:oddHBand="0" w:evenHBand="0" w:firstRowFirstColumn="0" w:firstRowLastColumn="0" w:lastRowFirstColumn="0" w:lastRowLastColumn="0"/>
-            <w:tcW w:w="625" w:type="dxa"/>
-            <w:tcBorders>
-              <w:right w:val="single" w:sz="4" w:space="0" w:color="4F81BD" w:themeColor="accent1"/>
-            </w:tcBorders>
-            <w:vAlign w:val="center"/>
-          </w:tcPr>
-          <w:p>
-            <w:pPr>
-              <w:jc w:val="center"/>
-            </w:pPr>
-            <w:r>
-              <w:t>5</w:t>
-            </w:r>
-          </w:p>
-        </w:tc>
-        <w:tc>
-          <w:tcPr>
-            <w:tcW w:w="5385" w:type="dxa"/>
-            <w:tcBorders>
-              <w:left w:val="single" w:sz="4" w:space="0" w:color="4F81BD" w:themeColor="accent1"/>
-              <w:right w:val="single" w:sz="4" w:space="0" w:color="4F81BD" w:themeColor="accent1"/>
-            </w:tcBorders>
-            <w:vAlign w:val="center"/>
-          </w:tcPr>
-          <w:p>
-            <w:pPr>
-              <w:cnfStyle w:val="000000100000" w:firstRow="0" w:lastRow="0" w:firstColumn="0" w:lastColumn="0" w:oddVBand="0" w:evenVBand="0" w:oddHBand="1" w:evenHBand="0" w:firstRowFirstColumn="0" w:firstRowLastColumn="0" w:lastRowFirstColumn="0" w:lastRowLastColumn="0"/>
-            </w:pPr>
-            <w:r>
-              <w:t>Hiển thị đối tượng là cây thư mục con với trường hợp đối tượng là thư mục</w:t>
-            </w:r>
-          </w:p>
-        </w:tc>
-        <w:tc>
-          <w:tcPr>
-            <w:tcW w:w="3006" w:type="dxa"/>
-            <w:tcBorders>
-              <w:left w:val="single" w:sz="4" w:space="0" w:color="4F81BD" w:themeColor="accent1"/>
-            </w:tcBorders>
-            <w:vAlign w:val="center"/>
-          </w:tcPr>
-          <w:p>
-            <w:pPr>
-              <w:jc w:val="center"/>
-              <w:cnfStyle w:val="000000100000" w:firstRow="0" w:lastRow="0" w:firstColumn="0" w:lastColumn="0" w:oddVBand="0" w:evenVBand="0" w:oddHBand="1" w:evenHBand="0" w:firstRowFirstColumn="0" w:firstRowLastColumn="0" w:lastRowFirstColumn="0" w:lastRowLastColumn="0"/>
-              <w:rPr>
-                <w:color w:val="FF0000"/>
-              </w:rPr>
-            </w:pPr>
-          </w:p>
-        </w:tc>
-      </w:tr>
-      <w:tr>
-        <w:trPr>
-          <w:trHeight w:val="620"/>
-        </w:trPr>
-        <w:tc>
-          <w:tcPr>
-            <w:cnfStyle w:val="001000000000" w:firstRow="0" w:lastRow="0" w:firstColumn="1" w:lastColumn="0" w:oddVBand="0" w:evenVBand="0" w:oddHBand="0" w:evenHBand="0" w:firstRowFirstColumn="0" w:firstRowLastColumn="0" w:lastRowFirstColumn="0" w:lastRowLastColumn="0"/>
-            <w:tcW w:w="625" w:type="dxa"/>
-            <w:tcBorders>
-              <w:top w:val="single" w:sz="4" w:space="0" w:color="4F81BD" w:themeColor="accent1"/>
-              <w:bottom w:val="single" w:sz="4" w:space="0" w:color="4F81BD" w:themeColor="accent1"/>
-              <w:right w:val="single" w:sz="4" w:space="0" w:color="4F81BD" w:themeColor="accent1"/>
-            </w:tcBorders>
-            <w:vAlign w:val="center"/>
-          </w:tcPr>
-          <w:p>
-            <w:pPr>
-              <w:jc w:val="center"/>
-            </w:pPr>
-          </w:p>
-        </w:tc>
-        <w:tc>
-          <w:tcPr>
-            <w:tcW w:w="5385" w:type="dxa"/>
-            <w:tcBorders>
-              <w:top w:val="single" w:sz="4" w:space="0" w:color="4F81BD" w:themeColor="accent1"/>
-              <w:left w:val="single" w:sz="4" w:space="0" w:color="4F81BD" w:themeColor="accent1"/>
-              <w:bottom w:val="single" w:sz="4" w:space="0" w:color="4F81BD" w:themeColor="accent1"/>
-              <w:right w:val="single" w:sz="4" w:space="0" w:color="4F81BD" w:themeColor="accent1"/>
-            </w:tcBorders>
-            <w:vAlign w:val="center"/>
-          </w:tcPr>
-          <w:p>
-            <w:pPr>
-              <w:cnfStyle w:val="000000000000" w:firstRow="0" w:lastRow="0" w:firstColumn="0" w:lastColumn="0" w:oddVBand="0" w:evenVBand="0" w:oddHBand="0" w:evenHBand="0" w:firstRowFirstColumn="0" w:firstRowLastColumn="0" w:lastRowFirstColumn="0" w:lastRowLastColumn="0"/>
-              <w:rPr>
-                <w:b/>
-                <w:bCs/>
-              </w:rPr>
-            </w:pPr>
-            <w:r>
-              <w:rPr>
-                <w:b/>
-                <w:bCs/>
-              </w:rPr>
-              <w:t>Mức độ hoàn thành Project</w:t>
-            </w:r>
-          </w:p>
-        </w:tc>
-        <w:tc>
-          <w:tcPr>
-            <w:tcW w:w="3006" w:type="dxa"/>
-            <w:tcBorders>
-              <w:top w:val="single" w:sz="4" w:space="0" w:color="4F81BD" w:themeColor="accent1"/>
-              <w:left w:val="single" w:sz="4" w:space="0" w:color="4F81BD" w:themeColor="accent1"/>
-              <w:bottom w:val="single" w:sz="4" w:space="0" w:color="4F81BD" w:themeColor="accent1"/>
-            </w:tcBorders>
-            <w:vAlign w:val="center"/>
-          </w:tcPr>
-          <w:p>
-            <w:pPr>
-              <w:jc w:val="center"/>
-              <w:cnfStyle w:val="000000000000" w:firstRow="0" w:lastRow="0" w:firstColumn="0" w:lastColumn="0" w:oddVBand="0" w:evenVBand="0" w:oddHBand="0" w:evenHBand="0" w:firstRowFirstColumn="0" w:firstRowLastColumn="0" w:lastRowFirstColumn="0" w:lastRowLastColumn="0"/>
-              <w:rPr>
-                <w:color w:val="FF0000"/>
-              </w:rPr>
-            </w:pPr>
-          </w:p>
-        </w:tc>
-      </w:tr>
-    </w:tbl>
-    <w:p/>
-    <w:p>
-      <w:pPr>
-        <w:pStyle w:val="Heading1"/>
-        <w:numPr>
-          <w:ilvl w:val="0"/>
-          <w:numId w:val="1"/>
-        </w:numPr>
-      </w:pPr>
-      <w:bookmarkStart w:id="3" w:name="_Toc157804408"/>
-      <w:r>
         <w:t>Mô tả các bước thực hiện</w:t>
       </w:r>
       <w:bookmarkEnd w:id="3"/>
@@ -4515,28 +5486,28 @@
 </file>
 
 <file path=customXml/item1.xml><?xml version="1.0" encoding="utf-8"?>
-<b:Sources xmlns:b="http://schemas.openxmlformats.org/officeDocument/2006/bibliography" xmlns="http://schemas.openxmlformats.org/officeDocument/2006/bibliography" SelectedStyle="\APASixthEditionOfficeOnline.xsl" StyleName="APA" Version="6"/>
-</file>
-
-<file path=customXml/item2.xml><?xml version="1.0" encoding="utf-8"?>
 <go:gDocsCustomXmlDataStorage xmlns:go="http://customooxmlschemas.google.com/" xmlns:r="http://schemas.openxmlformats.org/officeDocument/2006/relationships">
   <go:docsCustomData xmlns:go="http://customooxmlschemas.google.com/" roundtripDataSignature="AMtx7mjcp64UPC1gOKpFQGCzlgscbxY3dQ==">AMUW2mUJyCppVgz6WDVHikoHLurvv0dDkgUGyFSOl22FLWDsvVhBodApIjyATj/CGnZZQFK9VdbF/yQOSwQf2gZ3KlaIafAs40pselR1dPG7N9piVY7Jp8pGfdl1EZO04ZK6Z7ia3hDE</go:docsCustomData>
 </go:gDocsCustomXmlDataStorage>
 </file>
 
-<file path=customXml/itemProps1.xml><?xml version="1.0" encoding="utf-8"?>
-<ds:datastoreItem xmlns:ds="http://schemas.openxmlformats.org/officeDocument/2006/customXml" ds:itemID="{AB275E19-1AC0-490E-8351-BD36017664AC}">
-  <ds:schemaRefs>
-    <ds:schemaRef ds:uri="http://schemas.openxmlformats.org/officeDocument/2006/bibliography"/>
-  </ds:schemaRefs>
-</ds:datastoreItem>
+<file path=customXml/item2.xml><?xml version="1.0" encoding="utf-8"?>
+<b:Sources xmlns:b="http://schemas.openxmlformats.org/officeDocument/2006/bibliography" xmlns="http://schemas.openxmlformats.org/officeDocument/2006/bibliography" SelectedStyle="\APASixthEditionOfficeOnline.xsl" StyleName="APA" Version="6"/>
 </file>
 
-<file path=customXml/itemProps2.xml><?xml version="1.0" encoding="utf-8"?>
+<file path=customXml/itemProps1.xml><?xml version="1.0" encoding="utf-8"?>
 <ds:datastoreItem xmlns:ds="http://schemas.openxmlformats.org/officeDocument/2006/customXml" ds:itemID="{11111111-1234-1234-1234-123412341234}">
   <ds:schemaRefs>
     <ds:schemaRef ds:uri="http://customooxmlschemas.google.com/"/>
     <ds:schemaRef ds:uri="http://schemas.openxmlformats.org/officeDocument/2006/relationships"/>
   </ds:schemaRefs>
 </ds:datastoreItem>
+</file>
+
+<file path=customXml/itemProps2.xml><?xml version="1.0" encoding="utf-8"?>
+<ds:datastoreItem xmlns:ds="http://schemas.openxmlformats.org/officeDocument/2006/customXml" ds:itemID="{AB275E19-1AC0-490E-8351-BD36017664AC}">
+  <ds:schemaRefs>
+    <ds:schemaRef ds:uri="http://schemas.openxmlformats.org/officeDocument/2006/bibliography"/>
+  </ds:schemaRefs>
+</ds:datastoreItem>
 </file>